--- a/doc/implementation_notes/fingering_flute.docx
+++ b/doc/implementation_notes/fingering_flute.docx
@@ -1,6 +1,6 @@
 
 <file path=word/document.xml><?xml version="1.0" encoding="utf-8"?>
-<w:document xmlns:wpc="http://schemas.microsoft.com/office/word/2010/wordprocessingCanvas" xmlns:mo="http://schemas.microsoft.com/office/mac/office/2008/main" xmlns:mc="http://schemas.openxmlformats.org/markup-compatibility/2006" xmlns:mv="urn:schemas-microsoft-com:mac:vml" xmlns:o="urn:schemas-microsoft-com:office:office" xmlns:r="http://schemas.openxmlformats.org/officeDocument/2006/relationships" xmlns:m="http://schemas.openxmlformats.org/officeDocument/2006/math" xmlns:v="urn:schemas-microsoft-com:vml" xmlns:wp14="http://schemas.microsoft.com/office/word/2010/wordprocessingDrawing" xmlns:wp="http://schemas.openxmlformats.org/drawingml/2006/wordprocessingDrawing" xmlns:w10="urn:schemas-microsoft-com:office:word" xmlns:w="http://schemas.openxmlformats.org/wordprocessingml/2006/main" xmlns:w14="http://schemas.microsoft.com/office/word/2010/wordml" xmlns:wpg="http://schemas.microsoft.com/office/word/2010/wordprocessingGroup" xmlns:wpi="http://schemas.microsoft.com/office/word/2010/wordprocessingInk" xmlns:wne="http://schemas.microsoft.com/office/word/2006/wordml" xmlns:wps="http://schemas.microsoft.com/office/word/2010/wordprocessingShape" mc:Ignorable="w14 wp14">
+<w:document xmlns:wpc="http://schemas.microsoft.com/office/word/2010/wordprocessingCanvas" xmlns:mc="http://schemas.openxmlformats.org/markup-compatibility/2006" xmlns:o="urn:schemas-microsoft-com:office:office" xmlns:r="http://schemas.openxmlformats.org/officeDocument/2006/relationships" xmlns:m="http://schemas.openxmlformats.org/officeDocument/2006/math" xmlns:v="urn:schemas-microsoft-com:vml" xmlns:wp14="http://schemas.microsoft.com/office/word/2010/wordprocessingDrawing" xmlns:wp="http://schemas.openxmlformats.org/drawingml/2006/wordprocessingDrawing" xmlns:w10="urn:schemas-microsoft-com:office:word" xmlns:w="http://schemas.openxmlformats.org/wordprocessingml/2006/main" xmlns:w14="http://schemas.microsoft.com/office/word/2010/wordml" xmlns:wpg="http://schemas.microsoft.com/office/word/2010/wordprocessingGroup" xmlns:wpi="http://schemas.microsoft.com/office/word/2010/wordprocessingInk" xmlns:wne="http://schemas.microsoft.com/office/word/2006/wordml" xmlns:wps="http://schemas.microsoft.com/office/word/2010/wordprocessingShape" mc:Ignorable="w14 wp14">
   <w:body>
     <w:p>
       <w:pPr>
@@ -20,18 +20,23 @@
       <w:proofErr w:type="spellStart"/>
       <w:r>
         <w:rPr>
-          <w:rFonts w:ascii="Avenir Heavy" w:hAnsi="Avenir Heavy"/>
+          <w:rStyle w:val="Referencetoglyphname"/>
         </w:rPr>
         <w:t>fingeringFluteChart</w:t>
       </w:r>
       <w:proofErr w:type="spellEnd"/>
       <w:r>
-        <w:t xml:space="preserve"> to produce an empty chart for piccolo with all keys open; add </w:t>
+        <w:t xml:space="preserve"> to p</w:t>
+      </w:r>
+      <w:bookmarkStart w:id="0" w:name="_GoBack"/>
+      <w:bookmarkEnd w:id="0"/>
+      <w:r>
+        <w:t xml:space="preserve">roduce an empty chart for piccolo with all keys open; add </w:t>
       </w:r>
       <w:proofErr w:type="spellStart"/>
       <w:r>
         <w:rPr>
-          <w:rFonts w:ascii="Avenir Heavy" w:hAnsi="Avenir Heavy"/>
+          <w:rStyle w:val="Referencetoglyphname"/>
         </w:rPr>
         <w:t>fingeringFluteCFoot</w:t>
       </w:r>
@@ -42,7 +47,7 @@
       <w:proofErr w:type="spellStart"/>
       <w:r>
         <w:rPr>
-          <w:rFonts w:ascii="Avenir Heavy" w:hAnsi="Avenir Heavy"/>
+          <w:rStyle w:val="Referencetoglyphname"/>
         </w:rPr>
         <w:t>fingeringFluteBFoot</w:t>
       </w:r>
@@ -71,10 +76,10 @@
       <w:pPr>
         <w:pStyle w:val="Body"/>
       </w:pPr>
-      <w:bookmarkStart w:id="0" w:name="_GoBack"/>
       <w:r>
         <w:rPr>
           <w:noProof/>
+          <w:lang w:val="en-GB" w:eastAsia="en-GB"/>
         </w:rPr>
         <w:drawing>
           <wp:inline distT="0" distB="0" distL="0" distR="0" wp14:anchorId="1732AA1C" wp14:editId="2E322BBC">
@@ -118,7 +123,6 @@
           </wp:inline>
         </w:drawing>
       </w:r>
-      <w:bookmarkEnd w:id="0"/>
     </w:p>
     <w:p>
       <w:pPr>
@@ -156,6 +160,7 @@
             <w:r>
               <w:rPr>
                 <w:noProof/>
+                <w:lang w:val="en-GB" w:eastAsia="en-GB"/>
               </w:rPr>
               <w:drawing>
                 <wp:inline distT="0" distB="0" distL="0" distR="0" wp14:anchorId="311F9DA1" wp14:editId="24EF044E">
@@ -226,10 +231,23 @@
             <w:proofErr w:type="spellStart"/>
             <w:r>
               <w:rPr>
-                <w:rFonts w:ascii="Avenir Heavy" w:hAnsi="Avenir Heavy"/>
+                <w:rStyle w:val="Referencetoglyphname"/>
+              </w:rPr>
+              <w:t>fingeringFluteChart</w:t>
+            </w:r>
+            <w:proofErr w:type="spellEnd"/>
+            <w:r>
+              <w:rPr>
                 <w:sz w:val="20"/>
               </w:rPr>
-              <w:t>fingeringFluteChart</w:t>
+              <w:t xml:space="preserve">, </w:t>
+            </w:r>
+            <w:proofErr w:type="spellStart"/>
+            <w:r>
+              <w:rPr>
+                <w:rStyle w:val="Referencetoglyphname"/>
+              </w:rPr>
+              <w:t>fingeringFluteCFoot</w:t>
             </w:r>
             <w:proofErr w:type="spellEnd"/>
             <w:r>
@@ -241,10 +259,23 @@
             <w:proofErr w:type="spellStart"/>
             <w:r>
               <w:rPr>
-                <w:rFonts w:ascii="Avenir Heavy" w:hAnsi="Avenir Heavy"/>
+                <w:rStyle w:val="Referencetoglyphname"/>
+              </w:rPr>
+              <w:t>fingeringFluteBFoot</w:t>
+            </w:r>
+            <w:proofErr w:type="spellEnd"/>
+            <w:r>
+              <w:rPr>
                 <w:sz w:val="20"/>
               </w:rPr>
-              <w:t>fingeringFluteCFoot</w:t>
+              <w:t xml:space="preserve">, </w:t>
+            </w:r>
+            <w:proofErr w:type="spellStart"/>
+            <w:r>
+              <w:rPr>
+                <w:rStyle w:val="Referencetoglyphname"/>
+              </w:rPr>
+              <w:t>fingeringFluteLHThumbBClosed</w:t>
             </w:r>
             <w:proofErr w:type="spellEnd"/>
             <w:r>
@@ -253,136 +284,98 @@
               </w:rPr>
               <w:t xml:space="preserve">, </w:t>
             </w:r>
+            <w:r>
+              <w:rPr>
+                <w:rStyle w:val="Referencetoglyphname"/>
+              </w:rPr>
+              <w:t>fingeringFluteLH1stFingerClosed</w:t>
+            </w:r>
+            <w:r>
+              <w:rPr>
+                <w:sz w:val="20"/>
+              </w:rPr>
+              <w:t xml:space="preserve">, </w:t>
+            </w:r>
+            <w:r>
+              <w:rPr>
+                <w:rStyle w:val="Referencetoglyphname"/>
+              </w:rPr>
+              <w:t>fingeringFluteLH2ndFingerClosed</w:t>
+            </w:r>
+            <w:r>
+              <w:rPr>
+                <w:sz w:val="20"/>
+              </w:rPr>
+              <w:t xml:space="preserve">, </w:t>
+            </w:r>
+            <w:r>
+              <w:rPr>
+                <w:rStyle w:val="Referencetoglyphname"/>
+              </w:rPr>
+              <w:t>fingeringFluteLH3rdFingerClosed</w:t>
+            </w:r>
+            <w:r>
+              <w:rPr>
+                <w:sz w:val="20"/>
+              </w:rPr>
+              <w:t xml:space="preserve">, </w:t>
+            </w:r>
+            <w:r>
+              <w:rPr>
+                <w:rStyle w:val="Referencetoglyphname"/>
+              </w:rPr>
+              <w:lastRenderedPageBreak/>
+              <w:t>fingeringFluteRH1stFingerClosed</w:t>
+            </w:r>
+            <w:r>
+              <w:rPr>
+                <w:sz w:val="20"/>
+              </w:rPr>
+              <w:t xml:space="preserve">, </w:t>
+            </w:r>
+            <w:r>
+              <w:rPr>
+                <w:rStyle w:val="Referencetoglyphname"/>
+              </w:rPr>
+              <w:t>fingeringFluteRH2ndFingerClosed</w:t>
+            </w:r>
+            <w:r>
+              <w:rPr>
+                <w:sz w:val="20"/>
+              </w:rPr>
+              <w:t xml:space="preserve">, </w:t>
+            </w:r>
+            <w:r>
+              <w:rPr>
+                <w:rStyle w:val="Referencetoglyphname"/>
+              </w:rPr>
+              <w:t>fingeringFluteRH3rdFingerClosed</w:t>
+            </w:r>
+            <w:r>
+              <w:rPr>
+                <w:sz w:val="20"/>
+              </w:rPr>
+              <w:t xml:space="preserve">, </w:t>
+            </w:r>
             <w:proofErr w:type="spellStart"/>
             <w:r>
               <w:rPr>
-                <w:rFonts w:ascii="Avenir Heavy" w:hAnsi="Avenir Heavy"/>
+                <w:rStyle w:val="Referencetoglyphname"/>
+              </w:rPr>
+              <w:t>fingeringFluteRHCSharpClosed</w:t>
+            </w:r>
+            <w:proofErr w:type="spellEnd"/>
+            <w:r>
+              <w:rPr>
                 <w:sz w:val="20"/>
               </w:rPr>
-              <w:t>fingeringFluteBFoot</w:t>
-            </w:r>
-            <w:proofErr w:type="spellEnd"/>
-            <w:r>
-              <w:rPr>
-                <w:sz w:val="20"/>
-              </w:rPr>
               <w:t xml:space="preserve">, </w:t>
             </w:r>
             <w:proofErr w:type="spellStart"/>
             <w:r>
               <w:rPr>
-                <w:rFonts w:ascii="Avenir Heavy" w:hAnsi="Avenir Heavy"/>
-                <w:sz w:val="20"/>
-              </w:rPr>
-              <w:t>fingeringFluteLHThumbBClosed</w:t>
-            </w:r>
-            <w:proofErr w:type="spellEnd"/>
-            <w:r>
-              <w:rPr>
-                <w:sz w:val="20"/>
-              </w:rPr>
-              <w:t xml:space="preserve">, </w:t>
-            </w:r>
-            <w:r>
-              <w:rPr>
-                <w:rFonts w:ascii="Avenir Heavy" w:hAnsi="Avenir Heavy"/>
-                <w:sz w:val="20"/>
-              </w:rPr>
-              <w:t>fingeringFluteLH1stFingerClosed</w:t>
-            </w:r>
-            <w:r>
-              <w:rPr>
-                <w:sz w:val="20"/>
-              </w:rPr>
-              <w:t xml:space="preserve">, </w:t>
-            </w:r>
-            <w:r>
-              <w:rPr>
-                <w:rFonts w:ascii="Avenir Heavy" w:hAnsi="Avenir Heavy"/>
-                <w:sz w:val="20"/>
-              </w:rPr>
-              <w:t>fingeringFluteLH2ndFingerClosed</w:t>
-            </w:r>
-            <w:r>
-              <w:rPr>
-                <w:sz w:val="20"/>
-              </w:rPr>
-              <w:t xml:space="preserve">, </w:t>
-            </w:r>
-            <w:r>
-              <w:rPr>
-                <w:rFonts w:ascii="Avenir Heavy" w:hAnsi="Avenir Heavy"/>
-                <w:sz w:val="20"/>
-              </w:rPr>
-              <w:t>fingeringFluteLH3rdFingerClosed</w:t>
-            </w:r>
-            <w:r>
-              <w:rPr>
-                <w:sz w:val="20"/>
-              </w:rPr>
-              <w:t xml:space="preserve">, </w:t>
-            </w:r>
-            <w:r>
-              <w:rPr>
-                <w:rFonts w:ascii="Avenir Heavy" w:hAnsi="Avenir Heavy"/>
-                <w:sz w:val="20"/>
-              </w:rPr>
-              <w:t>fingeringFluteRH1stFingerClosed</w:t>
-            </w:r>
-            <w:r>
-              <w:rPr>
-                <w:sz w:val="20"/>
-              </w:rPr>
-              <w:t xml:space="preserve">, </w:t>
-            </w:r>
-            <w:r>
-              <w:rPr>
-                <w:rFonts w:ascii="Avenir Heavy" w:hAnsi="Avenir Heavy"/>
-                <w:sz w:val="20"/>
-              </w:rPr>
-              <w:t>fingeringFluteRH2ndFingerClosed</w:t>
-            </w:r>
-            <w:r>
-              <w:rPr>
-                <w:sz w:val="20"/>
-              </w:rPr>
-              <w:t xml:space="preserve">, </w:t>
-            </w:r>
-            <w:r>
-              <w:rPr>
-                <w:rFonts w:ascii="Avenir Heavy" w:hAnsi="Avenir Heavy"/>
-                <w:sz w:val="20"/>
-              </w:rPr>
-              <w:t>fingeringFluteRH3rdFingerClosed</w:t>
-            </w:r>
-            <w:r>
-              <w:rPr>
-                <w:sz w:val="20"/>
-              </w:rPr>
-              <w:t xml:space="preserve">, </w:t>
-            </w:r>
-            <w:proofErr w:type="spellStart"/>
-            <w:r>
-              <w:rPr>
-                <w:rFonts w:ascii="Avenir Heavy" w:hAnsi="Avenir Heavy"/>
-                <w:sz w:val="20"/>
-              </w:rPr>
-              <w:t>fingeringFluteRHCSharpClosed</w:t>
-            </w:r>
-            <w:proofErr w:type="spellEnd"/>
-            <w:r>
-              <w:rPr>
-                <w:sz w:val="20"/>
-              </w:rPr>
-              <w:t xml:space="preserve">, </w:t>
-            </w:r>
-            <w:proofErr w:type="spellStart"/>
-            <w:r>
-              <w:rPr>
-                <w:rFonts w:ascii="Avenir Heavy" w:hAnsi="Avenir Heavy"/>
-                <w:sz w:val="20"/>
-              </w:rPr>
-              <w:lastRenderedPageBreak/>
+                <w:rStyle w:val="Referencetoglyphname"/>
+              </w:rPr>
               <w:t>fingeringFluteRHLowCClosed</w:t>
             </w:r>
             <w:proofErr w:type="spellEnd"/>
@@ -403,6 +396,7 @@
             <w:r>
               <w:rPr>
                 <w:noProof/>
+                <w:lang w:val="en-GB" w:eastAsia="en-GB"/>
               </w:rPr>
               <w:lastRenderedPageBreak/>
               <w:drawing>
@@ -467,10 +461,23 @@
             <w:proofErr w:type="spellStart"/>
             <w:r>
               <w:rPr>
-                <w:rFonts w:ascii="Avenir Heavy" w:hAnsi="Avenir Heavy"/>
+                <w:rStyle w:val="Referencetoglyphname"/>
+              </w:rPr>
+              <w:t>fingeringFluteChart</w:t>
+            </w:r>
+            <w:proofErr w:type="spellEnd"/>
+            <w:r>
+              <w:rPr>
                 <w:sz w:val="20"/>
               </w:rPr>
-              <w:t>fingeringFluteChart</w:t>
+              <w:t xml:space="preserve">, </w:t>
+            </w:r>
+            <w:proofErr w:type="spellStart"/>
+            <w:r>
+              <w:rPr>
+                <w:rStyle w:val="Referencetoglyphname"/>
+              </w:rPr>
+              <w:t>fingeringFluteCFoot</w:t>
             </w:r>
             <w:proofErr w:type="spellEnd"/>
             <w:r>
@@ -482,10 +489,23 @@
             <w:proofErr w:type="spellStart"/>
             <w:r>
               <w:rPr>
-                <w:rFonts w:ascii="Avenir Heavy" w:hAnsi="Avenir Heavy"/>
+                <w:rStyle w:val="Referencetoglyphname"/>
+              </w:rPr>
+              <w:t>fingeringFluteBFoot</w:t>
+            </w:r>
+            <w:proofErr w:type="spellEnd"/>
+            <w:r>
+              <w:rPr>
                 <w:sz w:val="20"/>
               </w:rPr>
-              <w:t>fingeringFluteCFoot</w:t>
+              <w:t xml:space="preserve">, </w:t>
+            </w:r>
+            <w:proofErr w:type="spellStart"/>
+            <w:r>
+              <w:rPr>
+                <w:rStyle w:val="Referencetoglyphname"/>
+              </w:rPr>
+              <w:t>fingeringFluteLHThumbBClosed</w:t>
             </w:r>
             <w:proofErr w:type="spellEnd"/>
             <w:r>
@@ -494,106 +514,70 @@
               </w:rPr>
               <w:t xml:space="preserve">, </w:t>
             </w:r>
+            <w:r>
+              <w:rPr>
+                <w:rStyle w:val="Referencetoglyphname"/>
+              </w:rPr>
+              <w:t>fingeringFluteLH1stFingerClosed</w:t>
+            </w:r>
+            <w:r>
+              <w:rPr>
+                <w:sz w:val="20"/>
+              </w:rPr>
+              <w:t xml:space="preserve">, </w:t>
+            </w:r>
+            <w:r>
+              <w:rPr>
+                <w:rStyle w:val="Referencetoglyphname"/>
+              </w:rPr>
+              <w:t>fingeringFluteLH2ndFingerClosed</w:t>
+            </w:r>
+            <w:r>
+              <w:rPr>
+                <w:sz w:val="20"/>
+              </w:rPr>
+              <w:t xml:space="preserve">, </w:t>
+            </w:r>
+            <w:r>
+              <w:rPr>
+                <w:rStyle w:val="Referencetoglyphname"/>
+              </w:rPr>
+              <w:t>fingeringFluteLH3rdFingerClosed</w:t>
+            </w:r>
+            <w:r>
+              <w:rPr>
+                <w:sz w:val="20"/>
+              </w:rPr>
+              <w:t xml:space="preserve">, </w:t>
+            </w:r>
+            <w:r>
+              <w:rPr>
+                <w:rStyle w:val="Referencetoglyphname"/>
+              </w:rPr>
+              <w:t>fingeringFluteRH1stFingerClosed</w:t>
+            </w:r>
+            <w:r>
+              <w:rPr>
+                <w:sz w:val="20"/>
+              </w:rPr>
+              <w:t xml:space="preserve">, </w:t>
+            </w:r>
+            <w:r>
+              <w:rPr>
+                <w:rStyle w:val="Referencetoglyphname"/>
+              </w:rPr>
+              <w:t>fingeringFluteRH2ndFingerClosed</w:t>
+            </w:r>
+            <w:r>
+              <w:rPr>
+                <w:sz w:val="20"/>
+              </w:rPr>
+              <w:t xml:space="preserve">, </w:t>
+            </w:r>
             <w:proofErr w:type="spellStart"/>
             <w:r>
               <w:rPr>
-                <w:rFonts w:ascii="Avenir Heavy" w:hAnsi="Avenir Heavy"/>
-                <w:sz w:val="20"/>
-              </w:rPr>
-              <w:t>fingeringFluteBFoot</w:t>
-            </w:r>
-            <w:proofErr w:type="spellEnd"/>
-            <w:r>
-              <w:rPr>
-                <w:sz w:val="20"/>
-              </w:rPr>
-              <w:t xml:space="preserve">, </w:t>
-            </w:r>
-            <w:proofErr w:type="spellStart"/>
-            <w:r>
-              <w:rPr>
-                <w:rFonts w:ascii="Avenir Heavy" w:hAnsi="Avenir Heavy"/>
-                <w:sz w:val="20"/>
-              </w:rPr>
-              <w:t>fingeringFluteLHThumbBClosed</w:t>
-            </w:r>
-            <w:proofErr w:type="spellEnd"/>
-            <w:r>
-              <w:rPr>
-                <w:sz w:val="20"/>
-              </w:rPr>
-              <w:t xml:space="preserve">, </w:t>
-            </w:r>
-            <w:r>
-              <w:rPr>
-                <w:rFonts w:ascii="Avenir Heavy" w:hAnsi="Avenir Heavy"/>
-                <w:sz w:val="20"/>
-              </w:rPr>
-              <w:t>fingeringFluteLH1stFingerClosed</w:t>
-            </w:r>
-            <w:r>
-              <w:rPr>
-                <w:sz w:val="20"/>
-              </w:rPr>
-              <w:t xml:space="preserve">, </w:t>
-            </w:r>
-            <w:r>
-              <w:rPr>
-                <w:rFonts w:ascii="Avenir Heavy" w:hAnsi="Avenir Heavy"/>
-                <w:sz w:val="20"/>
-              </w:rPr>
-              <w:t>fingeringFluteLH2ndFingerClosed</w:t>
-            </w:r>
-            <w:r>
-              <w:rPr>
-                <w:sz w:val="20"/>
-              </w:rPr>
-              <w:t xml:space="preserve">, </w:t>
-            </w:r>
-            <w:r>
-              <w:rPr>
-                <w:rFonts w:ascii="Avenir Heavy" w:hAnsi="Avenir Heavy"/>
-                <w:sz w:val="20"/>
-              </w:rPr>
-              <w:t>fingeringFluteLH3rdFingerClosed</w:t>
-            </w:r>
-            <w:r>
-              <w:rPr>
-                <w:sz w:val="20"/>
-              </w:rPr>
-              <w:t xml:space="preserve">, </w:t>
-            </w:r>
-            <w:r>
-              <w:rPr>
-                <w:rFonts w:ascii="Avenir Heavy" w:hAnsi="Avenir Heavy"/>
-                <w:sz w:val="20"/>
-              </w:rPr>
-              <w:t>fingeringFluteRH1stFingerClosed</w:t>
-            </w:r>
-            <w:r>
-              <w:rPr>
-                <w:sz w:val="20"/>
-              </w:rPr>
-              <w:t xml:space="preserve">, </w:t>
-            </w:r>
-            <w:r>
-              <w:rPr>
-                <w:rFonts w:ascii="Avenir Heavy" w:hAnsi="Avenir Heavy"/>
-                <w:sz w:val="20"/>
-              </w:rPr>
-              <w:t>fingeringFluteRH2ndFingerClosed</w:t>
-            </w:r>
-            <w:r>
-              <w:rPr>
-                <w:sz w:val="20"/>
-              </w:rPr>
-              <w:t xml:space="preserve">, </w:t>
-            </w:r>
-            <w:proofErr w:type="spellStart"/>
-            <w:r>
-              <w:rPr>
-                <w:rFonts w:ascii="Avenir Heavy" w:hAnsi="Avenir Heavy"/>
-                <w:sz w:val="20"/>
+                <w:rStyle w:val="Referencetoglyphname"/>
               </w:rPr>
               <w:t>fingeringFluteRHEFlatPaddleClosed</w:t>
             </w:r>
@@ -642,7 +626,7 @@
 </file>
 
 <file path=word/endnotes.xml><?xml version="1.0" encoding="utf-8"?>
-<w:endnotes xmlns:wpc="http://schemas.microsoft.com/office/word/2010/wordprocessingCanvas" xmlns:mo="http://schemas.microsoft.com/office/mac/office/2008/main" xmlns:mc="http://schemas.openxmlformats.org/markup-compatibility/2006" xmlns:mv="urn:schemas-microsoft-com:mac:vml" xmlns:o="urn:schemas-microsoft-com:office:office" xmlns:r="http://schemas.openxmlformats.org/officeDocument/2006/relationships" xmlns:m="http://schemas.openxmlformats.org/officeDocument/2006/math" xmlns:v="urn:schemas-microsoft-com:vml" xmlns:wp14="http://schemas.microsoft.com/office/word/2010/wordprocessingDrawing" xmlns:wp="http://schemas.openxmlformats.org/drawingml/2006/wordprocessingDrawing" xmlns:w10="urn:schemas-microsoft-com:office:word" xmlns:w="http://schemas.openxmlformats.org/wordprocessingml/2006/main" xmlns:w14="http://schemas.microsoft.com/office/word/2010/wordml" xmlns:wpg="http://schemas.microsoft.com/office/word/2010/wordprocessingGroup" xmlns:wpi="http://schemas.microsoft.com/office/word/2010/wordprocessingInk" xmlns:wne="http://schemas.microsoft.com/office/word/2006/wordml" xmlns:wps="http://schemas.microsoft.com/office/word/2010/wordprocessingShape" mc:Ignorable="w14 wp14">
+<w:endnotes xmlns:wpc="http://schemas.microsoft.com/office/word/2010/wordprocessingCanvas" xmlns:mc="http://schemas.openxmlformats.org/markup-compatibility/2006" xmlns:o="urn:schemas-microsoft-com:office:office" xmlns:r="http://schemas.openxmlformats.org/officeDocument/2006/relationships" xmlns:m="http://schemas.openxmlformats.org/officeDocument/2006/math" xmlns:v="urn:schemas-microsoft-com:vml" xmlns:wp14="http://schemas.microsoft.com/office/word/2010/wordprocessingDrawing" xmlns:wp="http://schemas.openxmlformats.org/drawingml/2006/wordprocessingDrawing" xmlns:w10="urn:schemas-microsoft-com:office:word" xmlns:w="http://schemas.openxmlformats.org/wordprocessingml/2006/main" xmlns:w14="http://schemas.microsoft.com/office/word/2010/wordml" xmlns:wpg="http://schemas.microsoft.com/office/word/2010/wordprocessingGroup" xmlns:wpi="http://schemas.microsoft.com/office/word/2010/wordprocessingInk" xmlns:wne="http://schemas.microsoft.com/office/word/2006/wordml" xmlns:wps="http://schemas.microsoft.com/office/word/2010/wordprocessingShape" mc:Ignorable="w14 wp14">
   <w:endnote w:type="separator" w:id="-1">
     <w:p>
       <w:pPr>
@@ -667,7 +651,7 @@
 </file>
 
 <file path=word/footnotes.xml><?xml version="1.0" encoding="utf-8"?>
-<w:footnotes xmlns:wpc="http://schemas.microsoft.com/office/word/2010/wordprocessingCanvas" xmlns:mo="http://schemas.microsoft.com/office/mac/office/2008/main" xmlns:mc="http://schemas.openxmlformats.org/markup-compatibility/2006" xmlns:mv="urn:schemas-microsoft-com:mac:vml" xmlns:o="urn:schemas-microsoft-com:office:office" xmlns:r="http://schemas.openxmlformats.org/officeDocument/2006/relationships" xmlns:m="http://schemas.openxmlformats.org/officeDocument/2006/math" xmlns:v="urn:schemas-microsoft-com:vml" xmlns:wp14="http://schemas.microsoft.com/office/word/2010/wordprocessingDrawing" xmlns:wp="http://schemas.openxmlformats.org/drawingml/2006/wordprocessingDrawing" xmlns:w10="urn:schemas-microsoft-com:office:word" xmlns:w="http://schemas.openxmlformats.org/wordprocessingml/2006/main" xmlns:w14="http://schemas.microsoft.com/office/word/2010/wordml" xmlns:wpg="http://schemas.microsoft.com/office/word/2010/wordprocessingGroup" xmlns:wpi="http://schemas.microsoft.com/office/word/2010/wordprocessingInk" xmlns:wne="http://schemas.microsoft.com/office/word/2006/wordml" xmlns:wps="http://schemas.microsoft.com/office/word/2010/wordprocessingShape" mc:Ignorable="w14 wp14">
+<w:footnotes xmlns:wpc="http://schemas.microsoft.com/office/word/2010/wordprocessingCanvas" xmlns:mc="http://schemas.openxmlformats.org/markup-compatibility/2006" xmlns:o="urn:schemas-microsoft-com:office:office" xmlns:r="http://schemas.openxmlformats.org/officeDocument/2006/relationships" xmlns:m="http://schemas.openxmlformats.org/officeDocument/2006/math" xmlns:v="urn:schemas-microsoft-com:vml" xmlns:wp14="http://schemas.microsoft.com/office/word/2010/wordprocessingDrawing" xmlns:wp="http://schemas.openxmlformats.org/drawingml/2006/wordprocessingDrawing" xmlns:w10="urn:schemas-microsoft-com:office:word" xmlns:w="http://schemas.openxmlformats.org/wordprocessingml/2006/main" xmlns:w14="http://schemas.microsoft.com/office/word/2010/wordml" xmlns:wpg="http://schemas.microsoft.com/office/word/2010/wordprocessingGroup" xmlns:wpi="http://schemas.microsoft.com/office/word/2010/wordprocessingInk" xmlns:wne="http://schemas.microsoft.com/office/word/2006/wordml" xmlns:wps="http://schemas.microsoft.com/office/word/2010/wordprocessingShape" mc:Ignorable="w14 wp14">
   <w:footnote w:type="separator" w:id="-1">
     <w:p>
       <w:pPr>
@@ -692,7 +676,7 @@
 </file>
 
 <file path=word/header1.xml><?xml version="1.0" encoding="utf-8"?>
-<w:hdr xmlns:wpc="http://schemas.microsoft.com/office/word/2010/wordprocessingCanvas" xmlns:mo="http://schemas.microsoft.com/office/mac/office/2008/main" xmlns:mc="http://schemas.openxmlformats.org/markup-compatibility/2006" xmlns:mv="urn:schemas-microsoft-com:mac:vml" xmlns:o="urn:schemas-microsoft-com:office:office" xmlns:r="http://schemas.openxmlformats.org/officeDocument/2006/relationships" xmlns:m="http://schemas.openxmlformats.org/officeDocument/2006/math" xmlns:v="urn:schemas-microsoft-com:vml" xmlns:wp14="http://schemas.microsoft.com/office/word/2010/wordprocessingDrawing" xmlns:wp="http://schemas.openxmlformats.org/drawingml/2006/wordprocessingDrawing" xmlns:w10="urn:schemas-microsoft-com:office:word" xmlns:w="http://schemas.openxmlformats.org/wordprocessingml/2006/main" xmlns:w14="http://schemas.microsoft.com/office/word/2010/wordml" xmlns:wpg="http://schemas.microsoft.com/office/word/2010/wordprocessingGroup" xmlns:wpi="http://schemas.microsoft.com/office/word/2010/wordprocessingInk" xmlns:wne="http://schemas.microsoft.com/office/word/2006/wordml" xmlns:wps="http://schemas.microsoft.com/office/word/2010/wordprocessingShape" mc:Ignorable="w14 wp14">
+<w:hdr xmlns:wpc="http://schemas.microsoft.com/office/word/2010/wordprocessingCanvas" xmlns:mc="http://schemas.openxmlformats.org/markup-compatibility/2006" xmlns:o="urn:schemas-microsoft-com:office:office" xmlns:r="http://schemas.openxmlformats.org/officeDocument/2006/relationships" xmlns:m="http://schemas.openxmlformats.org/officeDocument/2006/math" xmlns:v="urn:schemas-microsoft-com:vml" xmlns:wp14="http://schemas.microsoft.com/office/word/2010/wordprocessingDrawing" xmlns:wp="http://schemas.openxmlformats.org/drawingml/2006/wordprocessingDrawing" xmlns:w10="urn:schemas-microsoft-com:office:word" xmlns:w="http://schemas.openxmlformats.org/wordprocessingml/2006/main" xmlns:w14="http://schemas.microsoft.com/office/word/2010/wordml" xmlns:wpg="http://schemas.microsoft.com/office/word/2010/wordprocessingGroup" xmlns:wpi="http://schemas.microsoft.com/office/word/2010/wordprocessingInk" xmlns:wne="http://schemas.microsoft.com/office/word/2006/wordml" xmlns:wps="http://schemas.microsoft.com/office/word/2010/wordprocessingShape" mc:Ignorable="w14 wp14">
   <w:p>
     <w:pPr>
       <w:pStyle w:val="Header"/>
@@ -709,6 +693,7 @@
     <w:r>
       <w:rPr>
         <w:b/>
+        <w:bCs/>
         <w:noProof/>
       </w:rPr>
       <w:t>Error! No text of specified style in document.</w:t>
@@ -724,7 +709,7 @@
 </file>
 
 <file path=word/numbering.xml><?xml version="1.0" encoding="utf-8"?>
-<w:numbering xmlns:wpc="http://schemas.microsoft.com/office/word/2010/wordprocessingCanvas" xmlns:mo="http://schemas.microsoft.com/office/mac/office/2008/main" xmlns:mc="http://schemas.openxmlformats.org/markup-compatibility/2006" xmlns:mv="urn:schemas-microsoft-com:mac:vml" xmlns:o="urn:schemas-microsoft-com:office:office" xmlns:r="http://schemas.openxmlformats.org/officeDocument/2006/relationships" xmlns:m="http://schemas.openxmlformats.org/officeDocument/2006/math" xmlns:v="urn:schemas-microsoft-com:vml" xmlns:wp14="http://schemas.microsoft.com/office/word/2010/wordprocessingDrawing" xmlns:wp="http://schemas.openxmlformats.org/drawingml/2006/wordprocessingDrawing" xmlns:w10="urn:schemas-microsoft-com:office:word" xmlns:w="http://schemas.openxmlformats.org/wordprocessingml/2006/main" xmlns:w14="http://schemas.microsoft.com/office/word/2010/wordml" xmlns:wpg="http://schemas.microsoft.com/office/word/2010/wordprocessingGroup" xmlns:wpi="http://schemas.microsoft.com/office/word/2010/wordprocessingInk" xmlns:wne="http://schemas.microsoft.com/office/word/2006/wordml" xmlns:wps="http://schemas.microsoft.com/office/word/2010/wordprocessingShape" mc:Ignorable="w14 wp14">
+<w:numbering xmlns:wpc="http://schemas.microsoft.com/office/word/2010/wordprocessingCanvas" xmlns:mc="http://schemas.openxmlformats.org/markup-compatibility/2006" xmlns:o="urn:schemas-microsoft-com:office:office" xmlns:r="http://schemas.openxmlformats.org/officeDocument/2006/relationships" xmlns:m="http://schemas.openxmlformats.org/officeDocument/2006/math" xmlns:v="urn:schemas-microsoft-com:vml" xmlns:wp14="http://schemas.microsoft.com/office/word/2010/wordprocessingDrawing" xmlns:wp="http://schemas.openxmlformats.org/drawingml/2006/wordprocessingDrawing" xmlns:w10="urn:schemas-microsoft-com:office:word" xmlns:w="http://schemas.openxmlformats.org/wordprocessingml/2006/main" xmlns:w14="http://schemas.microsoft.com/office/word/2010/wordml" xmlns:wpg="http://schemas.microsoft.com/office/word/2010/wordprocessingGroup" xmlns:wpi="http://schemas.microsoft.com/office/word/2010/wordprocessingInk" xmlns:wne="http://schemas.microsoft.com/office/word/2006/wordml" xmlns:wps="http://schemas.microsoft.com/office/word/2010/wordprocessingShape" mc:Ignorable="w14 wp14">
   <w:abstractNum w:abstractNumId="0">
     <w:nsid w:val="FFFFFF1D"/>
     <w:multiLevelType w:val="multilevel"/>
@@ -1812,7 +1797,7 @@
     </w:rPrDefault>
     <w:pPrDefault/>
   </w:docDefaults>
-  <w:latentStyles w:defLockedState="0" w:defUIPriority="99" w:defSemiHidden="1" w:defUnhideWhenUsed="1" w:defQFormat="0" w:count="276">
+  <w:latentStyles w:defLockedState="0" w:defUIPriority="99" w:defSemiHidden="1" w:defUnhideWhenUsed="1" w:defQFormat="0" w:count="267">
     <w:lsdException w:name="Normal" w:semiHidden="0" w:uiPriority="0" w:unhideWhenUsed="0" w:qFormat="1"/>
     <w:lsdException w:name="heading 1" w:semiHidden="0" w:uiPriority="9" w:unhideWhenUsed="0" w:qFormat="1"/>
     <w:lsdException w:name="heading 2" w:uiPriority="9" w:qFormat="1"/>
@@ -1965,12 +1950,12 @@
   <w:style w:type="paragraph" w:default="1" w:styleId="Normal">
     <w:name w:val="Normal"/>
     <w:qFormat/>
-    <w:rsid w:val="004E26E4"/>
-    <w:pPr>
-      <w:spacing w:before="60" w:after="120" w:line="264" w:lineRule="auto"/>
-    </w:pPr>
-    <w:rPr>
-      <w:rFonts w:ascii="Avenir Book" w:hAnsi="Avenir Book"/>
+    <w:rsid w:val="00810890"/>
+    <w:pPr>
+      <w:spacing w:before="60" w:after="120" w:line="288" w:lineRule="auto"/>
+    </w:pPr>
+    <w:rPr>
+      <w:rFonts w:ascii="AvenirNext LT Pro Regular" w:hAnsi="AvenirNext LT Pro Regular"/>
     </w:rPr>
   </w:style>
   <w:style w:type="paragraph" w:styleId="Heading1">
@@ -1980,7 +1965,7 @@
     <w:link w:val="Heading1Char"/>
     <w:uiPriority w:val="9"/>
     <w:qFormat/>
-    <w:rsid w:val="00956AE4"/>
+    <w:rsid w:val="00810890"/>
     <w:pPr>
       <w:keepNext/>
       <w:keepLines/>
@@ -1992,7 +1977,8 @@
       <w:outlineLvl w:val="0"/>
     </w:pPr>
     <w:rPr>
-      <w:rFonts w:ascii="Avenir Heavy" w:eastAsiaTheme="majorEastAsia" w:hAnsi="Avenir Heavy" w:cstheme="majorBidi"/>
+      <w:rFonts w:ascii="AvenirNext LT Pro Medium" w:eastAsiaTheme="majorEastAsia" w:hAnsi="AvenirNext LT Pro Medium" w:cstheme="majorBidi"/>
+      <w:b/>
       <w:bCs/>
       <w:sz w:val="40"/>
       <w:szCs w:val="32"/>
@@ -2006,7 +1992,7 @@
     <w:uiPriority w:val="9"/>
     <w:unhideWhenUsed/>
     <w:qFormat/>
-    <w:rsid w:val="00956AE4"/>
+    <w:rsid w:val="00810890"/>
     <w:pPr>
       <w:keepNext/>
       <w:keepLines/>
@@ -2014,7 +2000,8 @@
       <w:outlineLvl w:val="1"/>
     </w:pPr>
     <w:rPr>
-      <w:rFonts w:ascii="Avenir Black" w:eastAsiaTheme="majorEastAsia" w:hAnsi="Avenir Black" w:cstheme="majorBidi"/>
+      <w:rFonts w:ascii="AvenirNext LT Pro Medium" w:eastAsiaTheme="majorEastAsia" w:hAnsi="AvenirNext LT Pro Medium" w:cstheme="majorBidi"/>
+      <w:b/>
       <w:bCs/>
       <w:sz w:val="26"/>
       <w:szCs w:val="26"/>
@@ -2027,17 +2014,43 @@
     <w:link w:val="Heading3Char"/>
     <w:unhideWhenUsed/>
     <w:qFormat/>
-    <w:rsid w:val="00222D29"/>
+    <w:rsid w:val="00810890"/>
     <w:pPr>
       <w:keepNext/>
       <w:keepLines/>
       <w:spacing w:before="200" w:after="0"/>
+      <w:ind w:left="284"/>
       <w:outlineLvl w:val="2"/>
+    </w:pPr>
+    <w:rPr>
+      <w:rFonts w:ascii="AvenirNext LT Pro Medium" w:eastAsiaTheme="majorEastAsia" w:hAnsi="AvenirNext LT Pro Medium" w:cstheme="majorBidi"/>
+      <w:b/>
+      <w:bCs/>
+      <w:i/>
+    </w:rPr>
+  </w:style>
+  <w:style w:type="paragraph" w:styleId="Heading4">
+    <w:name w:val="heading 4"/>
+    <w:basedOn w:val="Normal"/>
+    <w:next w:val="Normal"/>
+    <w:link w:val="Heading4Char"/>
+    <w:uiPriority w:val="9"/>
+    <w:semiHidden/>
+    <w:unhideWhenUsed/>
+    <w:qFormat/>
+    <w:rsid w:val="00810890"/>
+    <w:pPr>
+      <w:keepNext/>
+      <w:keepLines/>
+      <w:spacing w:before="200" w:after="0"/>
+      <w:outlineLvl w:val="3"/>
     </w:pPr>
     <w:rPr>
       <w:rFonts w:asciiTheme="majorHAnsi" w:eastAsiaTheme="majorEastAsia" w:hAnsiTheme="majorHAnsi" w:cstheme="majorBidi"/>
       <w:b/>
       <w:bCs/>
+      <w:i/>
+      <w:iCs/>
       <w:color w:val="4F81BD" w:themeColor="accent1"/>
     </w:rPr>
   </w:style>
@@ -2096,9 +2109,10 @@
     <w:basedOn w:val="DefaultParagraphFont"/>
     <w:link w:val="Heading1"/>
     <w:uiPriority w:val="9"/>
-    <w:rsid w:val="00956AE4"/>
-    <w:rPr>
-      <w:rFonts w:ascii="Avenir Heavy" w:eastAsiaTheme="majorEastAsia" w:hAnsi="Avenir Heavy" w:cstheme="majorBidi"/>
+    <w:rsid w:val="00810890"/>
+    <w:rPr>
+      <w:rFonts w:ascii="AvenirNext LT Pro Medium" w:eastAsiaTheme="majorEastAsia" w:hAnsi="AvenirNext LT Pro Medium" w:cstheme="majorBidi"/>
+      <w:b/>
       <w:bCs/>
       <w:sz w:val="40"/>
       <w:szCs w:val="32"/>
@@ -2108,11 +2122,12 @@
     <w:name w:val="Glyph Code Point"/>
     <w:basedOn w:val="Normal"/>
     <w:qFormat/>
-    <w:rsid w:val="00956AE4"/>
+    <w:rsid w:val="00810890"/>
     <w:pPr>
       <w:spacing w:before="20" w:after="0" w:line="240" w:lineRule="auto"/>
     </w:pPr>
     <w:rPr>
+      <w:rFonts w:ascii="AvenirNext LT Pro Heavy" w:hAnsi="AvenirNext LT Pro Heavy"/>
       <w:sz w:val="16"/>
     </w:rPr>
   </w:style>
@@ -2120,7 +2135,7 @@
     <w:name w:val="Glyph Description"/>
     <w:basedOn w:val="Normal"/>
     <w:qFormat/>
-    <w:rsid w:val="00956AE4"/>
+    <w:rsid w:val="00810890"/>
     <w:pPr>
       <w:spacing w:before="40" w:after="0"/>
     </w:pPr>
@@ -2281,7 +2296,7 @@
     <w:name w:val="TOC Heading 1"/>
     <w:basedOn w:val="Heading1"/>
     <w:qFormat/>
-    <w:rsid w:val="009E1D26"/>
+    <w:rsid w:val="00810890"/>
     <w:pPr>
       <w:pageBreakBefore w:val="0"/>
     </w:pPr>
@@ -2292,13 +2307,13 @@
     <w:next w:val="Normal"/>
     <w:link w:val="TitleChar"/>
     <w:qFormat/>
-    <w:rsid w:val="00956AE4"/>
+    <w:rsid w:val="00810890"/>
     <w:pPr>
       <w:spacing w:before="0" w:after="300"/>
       <w:contextualSpacing/>
     </w:pPr>
     <w:rPr>
-      <w:rFonts w:ascii="Avenir Black" w:eastAsiaTheme="majorEastAsia" w:hAnsi="Avenir Black" w:cstheme="majorBidi"/>
+      <w:rFonts w:ascii="AvenirNext LT Pro Medium" w:eastAsiaTheme="majorEastAsia" w:hAnsi="AvenirNext LT Pro Medium" w:cstheme="majorBidi"/>
       <w:spacing w:val="5"/>
       <w:kern w:val="28"/>
       <w:sz w:val="52"/>
@@ -2309,9 +2324,9 @@
     <w:name w:val="Title Char"/>
     <w:basedOn w:val="DefaultParagraphFont"/>
     <w:link w:val="Title"/>
-    <w:rsid w:val="00956AE4"/>
-    <w:rPr>
-      <w:rFonts w:ascii="Avenir Black" w:eastAsiaTheme="majorEastAsia" w:hAnsi="Avenir Black" w:cstheme="majorBidi"/>
+    <w:rsid w:val="00810890"/>
+    <w:rPr>
+      <w:rFonts w:ascii="AvenirNext LT Pro Medium" w:eastAsiaTheme="majorEastAsia" w:hAnsi="AvenirNext LT Pro Medium" w:cstheme="majorBidi"/>
       <w:spacing w:val="5"/>
       <w:kern w:val="28"/>
       <w:sz w:val="52"/>
@@ -2324,7 +2339,7 @@
     <w:next w:val="Normal"/>
     <w:link w:val="SubtitleChar"/>
     <w:qFormat/>
-    <w:rsid w:val="00ED7E61"/>
+    <w:rsid w:val="00810890"/>
     <w:pPr>
       <w:numPr>
         <w:ilvl w:val="1"/>
@@ -2342,7 +2357,7 @@
     <w:name w:val="Subtitle Char"/>
     <w:basedOn w:val="DefaultParagraphFont"/>
     <w:link w:val="Subtitle"/>
-    <w:rsid w:val="00ED7E61"/>
+    <w:rsid w:val="00810890"/>
     <w:rPr>
       <w:rFonts w:asciiTheme="majorHAnsi" w:eastAsiaTheme="majorEastAsia" w:hAnsiTheme="majorHAnsi" w:cstheme="majorBidi"/>
       <w:i/>
@@ -2366,9 +2381,10 @@
     <w:basedOn w:val="DefaultParagraphFont"/>
     <w:link w:val="Heading2"/>
     <w:uiPriority w:val="9"/>
-    <w:rsid w:val="00956AE4"/>
-    <w:rPr>
-      <w:rFonts w:ascii="Avenir Black" w:eastAsiaTheme="majorEastAsia" w:hAnsi="Avenir Black" w:cstheme="majorBidi"/>
+    <w:rsid w:val="00810890"/>
+    <w:rPr>
+      <w:rFonts w:ascii="AvenirNext LT Pro Medium" w:eastAsiaTheme="majorEastAsia" w:hAnsi="AvenirNext LT Pro Medium" w:cstheme="majorBidi"/>
+      <w:b/>
       <w:bCs/>
       <w:sz w:val="26"/>
       <w:szCs w:val="26"/>
@@ -2378,7 +2394,7 @@
     <w:name w:val="List Paragraph"/>
     <w:basedOn w:val="Normal"/>
     <w:qFormat/>
-    <w:rsid w:val="00530486"/>
+    <w:rsid w:val="00810890"/>
     <w:pPr>
       <w:ind w:left="720"/>
       <w:contextualSpacing/>
@@ -2388,7 +2404,7 @@
     <w:name w:val="Body"/>
     <w:basedOn w:val="Normal"/>
     <w:qFormat/>
-    <w:rsid w:val="004E26E4"/>
+    <w:rsid w:val="00810890"/>
     <w:pPr>
       <w:ind w:left="284"/>
     </w:pPr>
@@ -2445,7 +2461,7 @@
     <w:name w:val="Emphasis"/>
     <w:basedOn w:val="DefaultParagraphFont"/>
     <w:qFormat/>
-    <w:rsid w:val="006036C5"/>
+    <w:rsid w:val="00810890"/>
     <w:rPr>
       <w:i/>
       <w:iCs/>
@@ -2455,12 +2471,12 @@
     <w:name w:val="Heading 3 Char"/>
     <w:basedOn w:val="DefaultParagraphFont"/>
     <w:link w:val="Heading3"/>
-    <w:rsid w:val="00222D29"/>
-    <w:rPr>
-      <w:rFonts w:asciiTheme="majorHAnsi" w:eastAsiaTheme="majorEastAsia" w:hAnsiTheme="majorHAnsi" w:cstheme="majorBidi"/>
+    <w:rsid w:val="00810890"/>
+    <w:rPr>
+      <w:rFonts w:ascii="AvenirNext LT Pro Medium" w:eastAsiaTheme="majorEastAsia" w:hAnsi="AvenirNext LT Pro Medium" w:cstheme="majorBidi"/>
       <w:b/>
       <w:bCs/>
-      <w:color w:val="4F81BD" w:themeColor="accent1"/>
+      <w:i/>
     </w:rPr>
   </w:style>
   <w:style w:type="character" w:customStyle="1" w:styleId="producttitle">
@@ -2539,7 +2555,7 @@
     <w:name w:val="Quoted"/>
     <w:basedOn w:val="Body"/>
     <w:qFormat/>
-    <w:rsid w:val="004C43D6"/>
+    <w:rsid w:val="00810890"/>
     <w:pPr>
       <w:ind w:left="851" w:right="851"/>
     </w:pPr>
@@ -2563,7 +2579,7 @@
     <w:basedOn w:val="DefaultParagraphFont"/>
     <w:uiPriority w:val="1"/>
     <w:qFormat/>
-    <w:rsid w:val="000E175E"/>
+    <w:rsid w:val="00810890"/>
     <w:rPr>
       <w:rFonts w:ascii="Bravura" w:hAnsi="Bravura"/>
       <w:sz w:val="40"/>
@@ -2640,7 +2656,7 @@
     <w:name w:val="Code"/>
     <w:basedOn w:val="Body"/>
     <w:qFormat/>
-    <w:rsid w:val="000A247F"/>
+    <w:rsid w:val="00810890"/>
     <w:pPr>
       <w:spacing w:before="0" w:after="0"/>
     </w:pPr>
@@ -2653,7 +2669,7 @@
     <w:name w:val="Table text"/>
     <w:basedOn w:val="Body"/>
     <w:qFormat/>
-    <w:rsid w:val="00303CD4"/>
+    <w:rsid w:val="00810890"/>
     <w:pPr>
       <w:spacing w:after="60"/>
       <w:ind w:left="0"/>
@@ -2738,19 +2754,58 @@
     <w:name w:val="Table text condensed"/>
     <w:basedOn w:val="Tabletext"/>
     <w:qFormat/>
-    <w:rsid w:val="00303CD4"/>
+    <w:rsid w:val="00810890"/>
     <w:pPr>
       <w:textAlignment w:val="top"/>
     </w:pPr>
     <w:rPr>
-      <w:rFonts w:ascii="Avenir Next Condensed Regular" w:eastAsiaTheme="minorHAnsi" w:hAnsi="Avenir Next Condensed Regular"/>
+      <w:rFonts w:ascii="AvenirNext LT Pro Cn" w:eastAsiaTheme="minorHAnsi" w:hAnsi="AvenirNext LT Pro Cn"/>
+    </w:rPr>
+  </w:style>
+  <w:style w:type="character" w:customStyle="1" w:styleId="ReferencetoHeading2">
+    <w:name w:val="Reference to Heading 2"/>
+    <w:basedOn w:val="DefaultParagraphFont"/>
+    <w:uiPriority w:val="1"/>
+    <w:qFormat/>
+    <w:rsid w:val="00810890"/>
+    <w:rPr>
+      <w:rFonts w:ascii="AvenirNext LT Pro Medium" w:hAnsi="AvenirNext LT Pro Medium"/>
+      <w:b/>
+      <w:lang w:val="en-GB"/>
+    </w:rPr>
+  </w:style>
+  <w:style w:type="character" w:customStyle="1" w:styleId="Referencetoglyphname">
+    <w:name w:val="Reference to glyph name"/>
+    <w:basedOn w:val="DefaultParagraphFont"/>
+    <w:uiPriority w:val="1"/>
+    <w:qFormat/>
+    <w:rsid w:val="00810890"/>
+    <w:rPr>
+      <w:rFonts w:ascii="AvenirNext LT Pro Medium" w:hAnsi="AvenirNext LT Pro Medium"/>
+      <w:lang w:val="en-GB"/>
+    </w:rPr>
+  </w:style>
+  <w:style w:type="character" w:customStyle="1" w:styleId="Heading4Char">
+    <w:name w:val="Heading 4 Char"/>
+    <w:basedOn w:val="DefaultParagraphFont"/>
+    <w:link w:val="Heading4"/>
+    <w:uiPriority w:val="9"/>
+    <w:semiHidden/>
+    <w:rsid w:val="00810890"/>
+    <w:rPr>
+      <w:rFonts w:asciiTheme="majorHAnsi" w:eastAsiaTheme="majorEastAsia" w:hAnsiTheme="majorHAnsi" w:cstheme="majorBidi"/>
+      <w:b/>
+      <w:bCs/>
+      <w:i/>
+      <w:iCs/>
+      <w:color w:val="4F81BD" w:themeColor="accent1"/>
     </w:rPr>
   </w:style>
 </w:styles>
 </file>
 
 <file path=word/stylesWithEffects.xml><?xml version="1.0" encoding="utf-8"?>
-<w:styles xmlns:wpc="http://schemas.microsoft.com/office/word/2010/wordprocessingCanvas" xmlns:mo="http://schemas.microsoft.com/office/mac/office/2008/main" xmlns:mc="http://schemas.openxmlformats.org/markup-compatibility/2006" xmlns:mv="urn:schemas-microsoft-com:mac:vml" xmlns:o="urn:schemas-microsoft-com:office:office" xmlns:r="http://schemas.openxmlformats.org/officeDocument/2006/relationships" xmlns:m="http://schemas.openxmlformats.org/officeDocument/2006/math" xmlns:v="urn:schemas-microsoft-com:vml" xmlns:wp14="http://schemas.microsoft.com/office/word/2010/wordprocessingDrawing" xmlns:wp="http://schemas.openxmlformats.org/drawingml/2006/wordprocessingDrawing" xmlns:w10="urn:schemas-microsoft-com:office:word" xmlns:w="http://schemas.openxmlformats.org/wordprocessingml/2006/main" xmlns:w14="http://schemas.microsoft.com/office/word/2010/wordml" xmlns:wpg="http://schemas.microsoft.com/office/word/2010/wordprocessingGroup" xmlns:wpi="http://schemas.microsoft.com/office/word/2010/wordprocessingInk" xmlns:wne="http://schemas.microsoft.com/office/word/2006/wordml" xmlns:wps="http://schemas.microsoft.com/office/word/2010/wordprocessingShape" mc:Ignorable="w14 wp14">
+<w:styles xmlns:wpc="http://schemas.microsoft.com/office/word/2010/wordprocessingCanvas" xmlns:mc="http://schemas.openxmlformats.org/markup-compatibility/2006" xmlns:o="urn:schemas-microsoft-com:office:office" xmlns:r="http://schemas.openxmlformats.org/officeDocument/2006/relationships" xmlns:m="http://schemas.openxmlformats.org/officeDocument/2006/math" xmlns:v="urn:schemas-microsoft-com:vml" xmlns:wp14="http://schemas.microsoft.com/office/word/2010/wordprocessingDrawing" xmlns:wp="http://schemas.openxmlformats.org/drawingml/2006/wordprocessingDrawing" xmlns:w10="urn:schemas-microsoft-com:office:word" xmlns:w="http://schemas.openxmlformats.org/wordprocessingml/2006/main" xmlns:w14="http://schemas.microsoft.com/office/word/2010/wordml" xmlns:wpg="http://schemas.microsoft.com/office/word/2010/wordprocessingGroup" xmlns:wpi="http://schemas.microsoft.com/office/word/2010/wordprocessingInk" xmlns:wne="http://schemas.microsoft.com/office/word/2006/wordml" xmlns:wps="http://schemas.microsoft.com/office/word/2010/wordprocessingShape" mc:Ignorable="w14 wp14">
   <w:docDefaults>
     <w:rPrDefault>
       <w:rPr>
@@ -2762,7 +2817,7 @@
     </w:rPrDefault>
     <w:pPrDefault/>
   </w:docDefaults>
-  <w:latentStyles w:defLockedState="0" w:defUIPriority="99" w:defSemiHidden="1" w:defUnhideWhenUsed="1" w:defQFormat="0" w:count="276">
+  <w:latentStyles w:defLockedState="0" w:defUIPriority="99" w:defSemiHidden="1" w:defUnhideWhenUsed="1" w:defQFormat="0" w:count="267">
     <w:lsdException w:name="Normal" w:semiHidden="0" w:uiPriority="0" w:unhideWhenUsed="0" w:qFormat="1"/>
     <w:lsdException w:name="heading 1" w:semiHidden="0" w:uiPriority="9" w:unhideWhenUsed="0" w:qFormat="1"/>
     <w:lsdException w:name="heading 2" w:uiPriority="9" w:qFormat="1"/>
@@ -2915,12 +2970,12 @@
   <w:style w:type="paragraph" w:default="1" w:styleId="Normal">
     <w:name w:val="Normal"/>
     <w:qFormat/>
-    <w:rsid w:val="004E26E4"/>
-    <w:pPr>
-      <w:spacing w:before="60" w:after="120" w:line="264" w:lineRule="auto"/>
-    </w:pPr>
-    <w:rPr>
-      <w:rFonts w:ascii="Avenir Book" w:hAnsi="Avenir Book"/>
+    <w:rsid w:val="00810890"/>
+    <w:pPr>
+      <w:spacing w:before="60" w:after="120" w:line="288" w:lineRule="auto"/>
+    </w:pPr>
+    <w:rPr>
+      <w:rFonts w:ascii="AvenirNext LT Pro Regular" w:hAnsi="AvenirNext LT Pro Regular"/>
     </w:rPr>
   </w:style>
   <w:style w:type="paragraph" w:styleId="Heading1">
@@ -2930,7 +2985,7 @@
     <w:link w:val="Heading1Char"/>
     <w:uiPriority w:val="9"/>
     <w:qFormat/>
-    <w:rsid w:val="00956AE4"/>
+    <w:rsid w:val="00810890"/>
     <w:pPr>
       <w:keepNext/>
       <w:keepLines/>
@@ -2942,7 +2997,8 @@
       <w:outlineLvl w:val="0"/>
     </w:pPr>
     <w:rPr>
-      <w:rFonts w:ascii="Avenir Heavy" w:eastAsiaTheme="majorEastAsia" w:hAnsi="Avenir Heavy" w:cstheme="majorBidi"/>
+      <w:rFonts w:ascii="AvenirNext LT Pro Medium" w:eastAsiaTheme="majorEastAsia" w:hAnsi="AvenirNext LT Pro Medium" w:cstheme="majorBidi"/>
+      <w:b/>
       <w:bCs/>
       <w:sz w:val="40"/>
       <w:szCs w:val="32"/>
@@ -2956,7 +3012,7 @@
     <w:uiPriority w:val="9"/>
     <w:unhideWhenUsed/>
     <w:qFormat/>
-    <w:rsid w:val="00956AE4"/>
+    <w:rsid w:val="00810890"/>
     <w:pPr>
       <w:keepNext/>
       <w:keepLines/>
@@ -2964,7 +3020,8 @@
       <w:outlineLvl w:val="1"/>
     </w:pPr>
     <w:rPr>
-      <w:rFonts w:ascii="Avenir Black" w:eastAsiaTheme="majorEastAsia" w:hAnsi="Avenir Black" w:cstheme="majorBidi"/>
+      <w:rFonts w:ascii="AvenirNext LT Pro Medium" w:eastAsiaTheme="majorEastAsia" w:hAnsi="AvenirNext LT Pro Medium" w:cstheme="majorBidi"/>
+      <w:b/>
       <w:bCs/>
       <w:sz w:val="26"/>
       <w:szCs w:val="26"/>
@@ -2977,17 +3034,43 @@
     <w:link w:val="Heading3Char"/>
     <w:unhideWhenUsed/>
     <w:qFormat/>
-    <w:rsid w:val="00222D29"/>
+    <w:rsid w:val="00810890"/>
     <w:pPr>
       <w:keepNext/>
       <w:keepLines/>
       <w:spacing w:before="200" w:after="0"/>
+      <w:ind w:left="284"/>
       <w:outlineLvl w:val="2"/>
+    </w:pPr>
+    <w:rPr>
+      <w:rFonts w:ascii="AvenirNext LT Pro Medium" w:eastAsiaTheme="majorEastAsia" w:hAnsi="AvenirNext LT Pro Medium" w:cstheme="majorBidi"/>
+      <w:b/>
+      <w:bCs/>
+      <w:i/>
+    </w:rPr>
+  </w:style>
+  <w:style w:type="paragraph" w:styleId="Heading4">
+    <w:name w:val="heading 4"/>
+    <w:basedOn w:val="Normal"/>
+    <w:next w:val="Normal"/>
+    <w:link w:val="Heading4Char"/>
+    <w:uiPriority w:val="9"/>
+    <w:semiHidden/>
+    <w:unhideWhenUsed/>
+    <w:qFormat/>
+    <w:rsid w:val="00810890"/>
+    <w:pPr>
+      <w:keepNext/>
+      <w:keepLines/>
+      <w:spacing w:before="200" w:after="0"/>
+      <w:outlineLvl w:val="3"/>
     </w:pPr>
     <w:rPr>
       <w:rFonts w:asciiTheme="majorHAnsi" w:eastAsiaTheme="majorEastAsia" w:hAnsiTheme="majorHAnsi" w:cstheme="majorBidi"/>
       <w:b/>
       <w:bCs/>
+      <w:i/>
+      <w:iCs/>
       <w:color w:val="4F81BD" w:themeColor="accent1"/>
     </w:rPr>
   </w:style>
@@ -3046,9 +3129,10 @@
     <w:basedOn w:val="DefaultParagraphFont"/>
     <w:link w:val="Heading1"/>
     <w:uiPriority w:val="9"/>
-    <w:rsid w:val="00956AE4"/>
-    <w:rPr>
-      <w:rFonts w:ascii="Avenir Heavy" w:eastAsiaTheme="majorEastAsia" w:hAnsi="Avenir Heavy" w:cstheme="majorBidi"/>
+    <w:rsid w:val="00810890"/>
+    <w:rPr>
+      <w:rFonts w:ascii="AvenirNext LT Pro Medium" w:eastAsiaTheme="majorEastAsia" w:hAnsi="AvenirNext LT Pro Medium" w:cstheme="majorBidi"/>
+      <w:b/>
       <w:bCs/>
       <w:sz w:val="40"/>
       <w:szCs w:val="32"/>
@@ -3058,11 +3142,12 @@
     <w:name w:val="Glyph Code Point"/>
     <w:basedOn w:val="Normal"/>
     <w:qFormat/>
-    <w:rsid w:val="00956AE4"/>
+    <w:rsid w:val="00810890"/>
     <w:pPr>
       <w:spacing w:before="20" w:after="0" w:line="240" w:lineRule="auto"/>
     </w:pPr>
     <w:rPr>
+      <w:rFonts w:ascii="AvenirNext LT Pro Heavy" w:hAnsi="AvenirNext LT Pro Heavy"/>
       <w:sz w:val="16"/>
     </w:rPr>
   </w:style>
@@ -3070,7 +3155,7 @@
     <w:name w:val="Glyph Description"/>
     <w:basedOn w:val="Normal"/>
     <w:qFormat/>
-    <w:rsid w:val="00956AE4"/>
+    <w:rsid w:val="00810890"/>
     <w:pPr>
       <w:spacing w:before="40" w:after="0"/>
     </w:pPr>
@@ -3231,7 +3316,7 @@
     <w:name w:val="TOC Heading 1"/>
     <w:basedOn w:val="Heading1"/>
     <w:qFormat/>
-    <w:rsid w:val="009E1D26"/>
+    <w:rsid w:val="00810890"/>
     <w:pPr>
       <w:pageBreakBefore w:val="0"/>
     </w:pPr>
@@ -3242,13 +3327,13 @@
     <w:next w:val="Normal"/>
     <w:link w:val="TitleChar"/>
     <w:qFormat/>
-    <w:rsid w:val="00956AE4"/>
+    <w:rsid w:val="00810890"/>
     <w:pPr>
       <w:spacing w:before="0" w:after="300"/>
       <w:contextualSpacing/>
     </w:pPr>
     <w:rPr>
-      <w:rFonts w:ascii="Avenir Black" w:eastAsiaTheme="majorEastAsia" w:hAnsi="Avenir Black" w:cstheme="majorBidi"/>
+      <w:rFonts w:ascii="AvenirNext LT Pro Medium" w:eastAsiaTheme="majorEastAsia" w:hAnsi="AvenirNext LT Pro Medium" w:cstheme="majorBidi"/>
       <w:spacing w:val="5"/>
       <w:kern w:val="28"/>
       <w:sz w:val="52"/>
@@ -3259,9 +3344,9 @@
     <w:name w:val="Title Char"/>
     <w:basedOn w:val="DefaultParagraphFont"/>
     <w:link w:val="Title"/>
-    <w:rsid w:val="00956AE4"/>
-    <w:rPr>
-      <w:rFonts w:ascii="Avenir Black" w:eastAsiaTheme="majorEastAsia" w:hAnsi="Avenir Black" w:cstheme="majorBidi"/>
+    <w:rsid w:val="00810890"/>
+    <w:rPr>
+      <w:rFonts w:ascii="AvenirNext LT Pro Medium" w:eastAsiaTheme="majorEastAsia" w:hAnsi="AvenirNext LT Pro Medium" w:cstheme="majorBidi"/>
       <w:spacing w:val="5"/>
       <w:kern w:val="28"/>
       <w:sz w:val="52"/>
@@ -3274,7 +3359,7 @@
     <w:next w:val="Normal"/>
     <w:link w:val="SubtitleChar"/>
     <w:qFormat/>
-    <w:rsid w:val="00ED7E61"/>
+    <w:rsid w:val="00810890"/>
     <w:pPr>
       <w:numPr>
         <w:ilvl w:val="1"/>
@@ -3292,7 +3377,7 @@
     <w:name w:val="Subtitle Char"/>
     <w:basedOn w:val="DefaultParagraphFont"/>
     <w:link w:val="Subtitle"/>
-    <w:rsid w:val="00ED7E61"/>
+    <w:rsid w:val="00810890"/>
     <w:rPr>
       <w:rFonts w:asciiTheme="majorHAnsi" w:eastAsiaTheme="majorEastAsia" w:hAnsiTheme="majorHAnsi" w:cstheme="majorBidi"/>
       <w:i/>
@@ -3316,9 +3401,10 @@
     <w:basedOn w:val="DefaultParagraphFont"/>
     <w:link w:val="Heading2"/>
     <w:uiPriority w:val="9"/>
-    <w:rsid w:val="00956AE4"/>
-    <w:rPr>
-      <w:rFonts w:ascii="Avenir Black" w:eastAsiaTheme="majorEastAsia" w:hAnsi="Avenir Black" w:cstheme="majorBidi"/>
+    <w:rsid w:val="00810890"/>
+    <w:rPr>
+      <w:rFonts w:ascii="AvenirNext LT Pro Medium" w:eastAsiaTheme="majorEastAsia" w:hAnsi="AvenirNext LT Pro Medium" w:cstheme="majorBidi"/>
+      <w:b/>
       <w:bCs/>
       <w:sz w:val="26"/>
       <w:szCs w:val="26"/>
@@ -3328,7 +3414,7 @@
     <w:name w:val="List Paragraph"/>
     <w:basedOn w:val="Normal"/>
     <w:qFormat/>
-    <w:rsid w:val="00530486"/>
+    <w:rsid w:val="00810890"/>
     <w:pPr>
       <w:ind w:left="720"/>
       <w:contextualSpacing/>
@@ -3338,7 +3424,7 @@
     <w:name w:val="Body"/>
     <w:basedOn w:val="Normal"/>
     <w:qFormat/>
-    <w:rsid w:val="004E26E4"/>
+    <w:rsid w:val="00810890"/>
     <w:pPr>
       <w:ind w:left="284"/>
     </w:pPr>
@@ -3395,7 +3481,7 @@
     <w:name w:val="Emphasis"/>
     <w:basedOn w:val="DefaultParagraphFont"/>
     <w:qFormat/>
-    <w:rsid w:val="006036C5"/>
+    <w:rsid w:val="00810890"/>
     <w:rPr>
       <w:i/>
       <w:iCs/>
@@ -3405,12 +3491,12 @@
     <w:name w:val="Heading 3 Char"/>
     <w:basedOn w:val="DefaultParagraphFont"/>
     <w:link w:val="Heading3"/>
-    <w:rsid w:val="00222D29"/>
-    <w:rPr>
-      <w:rFonts w:asciiTheme="majorHAnsi" w:eastAsiaTheme="majorEastAsia" w:hAnsiTheme="majorHAnsi" w:cstheme="majorBidi"/>
+    <w:rsid w:val="00810890"/>
+    <w:rPr>
+      <w:rFonts w:ascii="AvenirNext LT Pro Medium" w:eastAsiaTheme="majorEastAsia" w:hAnsi="AvenirNext LT Pro Medium" w:cstheme="majorBidi"/>
       <w:b/>
       <w:bCs/>
-      <w:color w:val="4F81BD" w:themeColor="accent1"/>
+      <w:i/>
     </w:rPr>
   </w:style>
   <w:style w:type="character" w:customStyle="1" w:styleId="producttitle">
@@ -3489,7 +3575,7 @@
     <w:name w:val="Quoted"/>
     <w:basedOn w:val="Body"/>
     <w:qFormat/>
-    <w:rsid w:val="004C43D6"/>
+    <w:rsid w:val="00810890"/>
     <w:pPr>
       <w:ind w:left="851" w:right="851"/>
     </w:pPr>
@@ -3513,7 +3599,7 @@
     <w:basedOn w:val="DefaultParagraphFont"/>
     <w:uiPriority w:val="1"/>
     <w:qFormat/>
-    <w:rsid w:val="000E175E"/>
+    <w:rsid w:val="00810890"/>
     <w:rPr>
       <w:rFonts w:ascii="Bravura" w:hAnsi="Bravura"/>
       <w:sz w:val="40"/>
@@ -3590,7 +3676,7 @@
     <w:name w:val="Code"/>
     <w:basedOn w:val="Body"/>
     <w:qFormat/>
-    <w:rsid w:val="000A247F"/>
+    <w:rsid w:val="00810890"/>
     <w:pPr>
       <w:spacing w:before="0" w:after="0"/>
     </w:pPr>
@@ -3603,7 +3689,7 @@
     <w:name w:val="Table text"/>
     <w:basedOn w:val="Body"/>
     <w:qFormat/>
-    <w:rsid w:val="00303CD4"/>
+    <w:rsid w:val="00810890"/>
     <w:pPr>
       <w:spacing w:after="60"/>
       <w:ind w:left="0"/>
@@ -3688,12 +3774,51 @@
     <w:name w:val="Table text condensed"/>
     <w:basedOn w:val="Tabletext"/>
     <w:qFormat/>
-    <w:rsid w:val="00303CD4"/>
+    <w:rsid w:val="00810890"/>
     <w:pPr>
       <w:textAlignment w:val="top"/>
     </w:pPr>
     <w:rPr>
-      <w:rFonts w:ascii="Avenir Next Condensed Regular" w:eastAsiaTheme="minorHAnsi" w:hAnsi="Avenir Next Condensed Regular"/>
+      <w:rFonts w:ascii="AvenirNext LT Pro Cn" w:eastAsiaTheme="minorHAnsi" w:hAnsi="AvenirNext LT Pro Cn"/>
+    </w:rPr>
+  </w:style>
+  <w:style w:type="character" w:customStyle="1" w:styleId="ReferencetoHeading2">
+    <w:name w:val="Reference to Heading 2"/>
+    <w:basedOn w:val="DefaultParagraphFont"/>
+    <w:uiPriority w:val="1"/>
+    <w:qFormat/>
+    <w:rsid w:val="00810890"/>
+    <w:rPr>
+      <w:rFonts w:ascii="AvenirNext LT Pro Medium" w:hAnsi="AvenirNext LT Pro Medium"/>
+      <w:b/>
+      <w:lang w:val="en-GB"/>
+    </w:rPr>
+  </w:style>
+  <w:style w:type="character" w:customStyle="1" w:styleId="Referencetoglyphname">
+    <w:name w:val="Reference to glyph name"/>
+    <w:basedOn w:val="DefaultParagraphFont"/>
+    <w:uiPriority w:val="1"/>
+    <w:qFormat/>
+    <w:rsid w:val="00810890"/>
+    <w:rPr>
+      <w:rFonts w:ascii="AvenirNext LT Pro Medium" w:hAnsi="AvenirNext LT Pro Medium"/>
+      <w:lang w:val="en-GB"/>
+    </w:rPr>
+  </w:style>
+  <w:style w:type="character" w:customStyle="1" w:styleId="Heading4Char">
+    <w:name w:val="Heading 4 Char"/>
+    <w:basedOn w:val="DefaultParagraphFont"/>
+    <w:link w:val="Heading4"/>
+    <w:uiPriority w:val="9"/>
+    <w:semiHidden/>
+    <w:rsid w:val="00810890"/>
+    <w:rPr>
+      <w:rFonts w:asciiTheme="majorHAnsi" w:eastAsiaTheme="majorEastAsia" w:hAnsiTheme="majorHAnsi" w:cstheme="majorBidi"/>
+      <w:b/>
+      <w:bCs/>
+      <w:i/>
+      <w:iCs/>
+      <w:color w:val="4F81BD" w:themeColor="accent1"/>
     </w:rPr>
   </w:style>
 </w:styles>
@@ -4024,7 +4149,7 @@
 </file>
 
 <file path=customXml/itemProps1.xml><?xml version="1.0" encoding="utf-8"?>
-<ds:datastoreItem xmlns:ds="http://schemas.openxmlformats.org/officeDocument/2006/customXml" ds:itemID="{0E0980E4-A00E-BF41-A6A7-ABEF269D5A72}">
+<ds:datastoreItem xmlns:ds="http://schemas.openxmlformats.org/officeDocument/2006/customXml" ds:itemID="{32FB295F-AE05-44F5-87C7-F88C3CA87E34}">
   <ds:schemaRefs>
     <ds:schemaRef ds:uri="http://schemas.openxmlformats.org/officeDocument/2006/bibliography"/>
   </ds:schemaRefs>

--- a/doc/implementation_notes/fingering_flute.docx
+++ b/doc/implementation_notes/fingering_flute.docx
@@ -1,6 +1,6 @@
 
 <file path=word/document.xml><?xml version="1.0" encoding="utf-8"?>
-<w:document xmlns:wpc="http://schemas.microsoft.com/office/word/2010/wordprocessingCanvas" xmlns:mc="http://schemas.openxmlformats.org/markup-compatibility/2006" xmlns:o="urn:schemas-microsoft-com:office:office" xmlns:r="http://schemas.openxmlformats.org/officeDocument/2006/relationships" xmlns:m="http://schemas.openxmlformats.org/officeDocument/2006/math" xmlns:v="urn:schemas-microsoft-com:vml" xmlns:wp14="http://schemas.microsoft.com/office/word/2010/wordprocessingDrawing" xmlns:wp="http://schemas.openxmlformats.org/drawingml/2006/wordprocessingDrawing" xmlns:w10="urn:schemas-microsoft-com:office:word" xmlns:w="http://schemas.openxmlformats.org/wordprocessingml/2006/main" xmlns:w14="http://schemas.microsoft.com/office/word/2010/wordml" xmlns:wpg="http://schemas.microsoft.com/office/word/2010/wordprocessingGroup" xmlns:wpi="http://schemas.microsoft.com/office/word/2010/wordprocessingInk" xmlns:wne="http://schemas.microsoft.com/office/word/2006/wordml" xmlns:wps="http://schemas.microsoft.com/office/word/2010/wordprocessingShape" mc:Ignorable="w14 wp14">
+<w:document xmlns:wpc="http://schemas.microsoft.com/office/word/2010/wordprocessingCanvas" xmlns:mo="http://schemas.microsoft.com/office/mac/office/2008/main" xmlns:mc="http://schemas.openxmlformats.org/markup-compatibility/2006" xmlns:mv="urn:schemas-microsoft-com:mac:vml" xmlns:o="urn:schemas-microsoft-com:office:office" xmlns:r="http://schemas.openxmlformats.org/officeDocument/2006/relationships" xmlns:m="http://schemas.openxmlformats.org/officeDocument/2006/math" xmlns:v="urn:schemas-microsoft-com:vml" xmlns:wp14="http://schemas.microsoft.com/office/word/2010/wordprocessingDrawing" xmlns:wp="http://schemas.openxmlformats.org/drawingml/2006/wordprocessingDrawing" xmlns:w10="urn:schemas-microsoft-com:office:word" xmlns:w="http://schemas.openxmlformats.org/wordprocessingml/2006/main" xmlns:w14="http://schemas.microsoft.com/office/word/2010/wordml" xmlns:wpg="http://schemas.microsoft.com/office/word/2010/wordprocessingGroup" xmlns:wpi="http://schemas.microsoft.com/office/word/2010/wordprocessingInk" xmlns:wne="http://schemas.microsoft.com/office/word/2006/wordml" xmlns:wps="http://schemas.microsoft.com/office/word/2010/wordprocessingShape" mc:Ignorable="w14 wp14">
   <w:body>
     <w:p>
       <w:pPr>
@@ -26,12 +26,7 @@
       </w:r>
       <w:proofErr w:type="spellEnd"/>
       <w:r>
-        <w:t xml:space="preserve"> to p</w:t>
-      </w:r>
-      <w:bookmarkStart w:id="0" w:name="_GoBack"/>
-      <w:bookmarkEnd w:id="0"/>
-      <w:r>
-        <w:t xml:space="preserve">roduce an empty chart for piccolo with all keys open; add </w:t>
+        <w:t xml:space="preserve"> to produce an empty chart for piccolo with all keys open; add </w:t>
       </w:r>
       <w:proofErr w:type="spellStart"/>
       <w:r>
@@ -79,7 +74,6 @@
       <w:r>
         <w:rPr>
           <w:noProof/>
-          <w:lang w:val="en-GB" w:eastAsia="en-GB"/>
         </w:rPr>
         <w:drawing>
           <wp:inline distT="0" distB="0" distL="0" distR="0" wp14:anchorId="1732AA1C" wp14:editId="2E322BBC">
@@ -157,10 +151,10 @@
             <w:tcW w:w="2518" w:type="dxa"/>
           </w:tcPr>
           <w:p>
+            <w:bookmarkStart w:id="0" w:name="_GoBack" w:colFirst="1" w:colLast="1"/>
             <w:r>
               <w:rPr>
                 <w:noProof/>
-                <w:lang w:val="en-GB" w:eastAsia="en-GB"/>
               </w:rPr>
               <w:drawing>
                 <wp:inline distT="0" distB="0" distL="0" distR="0" wp14:anchorId="311F9DA1" wp14:editId="24EF044E">
@@ -221,10 +215,15 @@
             <w:pPr>
               <w:pStyle w:val="Body"/>
               <w:ind w:left="0"/>
+              <w:rPr>
+                <w:sz w:val="20"/>
+                <w:szCs w:val="20"/>
+              </w:rPr>
             </w:pPr>
             <w:r>
               <w:rPr>
                 <w:sz w:val="20"/>
+                <w:szCs w:val="20"/>
               </w:rPr>
               <w:t xml:space="preserve">C: </w:t>
             </w:r>
@@ -232,6 +231,8 @@
             <w:r>
               <w:rPr>
                 <w:rStyle w:val="Referencetoglyphname"/>
+                <w:sz w:val="20"/>
+                <w:szCs w:val="20"/>
               </w:rPr>
               <w:t>fingeringFluteChart</w:t>
             </w:r>
@@ -239,6 +240,7 @@
             <w:r>
               <w:rPr>
                 <w:sz w:val="20"/>
+                <w:szCs w:val="20"/>
               </w:rPr>
               <w:t xml:space="preserve">, </w:t>
             </w:r>
@@ -246,6 +248,8 @@
             <w:r>
               <w:rPr>
                 <w:rStyle w:val="Referencetoglyphname"/>
+                <w:sz w:val="20"/>
+                <w:szCs w:val="20"/>
               </w:rPr>
               <w:t>fingeringFluteCFoot</w:t>
             </w:r>
@@ -253,6 +257,7 @@
             <w:r>
               <w:rPr>
                 <w:sz w:val="20"/>
+                <w:szCs w:val="20"/>
               </w:rPr>
               <w:t xml:space="preserve">, </w:t>
             </w:r>
@@ -260,6 +265,8 @@
             <w:r>
               <w:rPr>
                 <w:rStyle w:val="Referencetoglyphname"/>
+                <w:sz w:val="20"/>
+                <w:szCs w:val="20"/>
               </w:rPr>
               <w:t>fingeringFluteBFoot</w:t>
             </w:r>
@@ -267,6 +274,7 @@
             <w:r>
               <w:rPr>
                 <w:sz w:val="20"/>
+                <w:szCs w:val="20"/>
               </w:rPr>
               <w:t xml:space="preserve">, </w:t>
             </w:r>
@@ -274,6 +282,8 @@
             <w:r>
               <w:rPr>
                 <w:rStyle w:val="Referencetoglyphname"/>
+                <w:sz w:val="20"/>
+                <w:szCs w:val="20"/>
               </w:rPr>
               <w:t>fingeringFluteLHThumbBClosed</w:t>
             </w:r>
@@ -281,79 +291,97 @@
             <w:r>
               <w:rPr>
                 <w:sz w:val="20"/>
+                <w:szCs w:val="20"/>
               </w:rPr>
               <w:t xml:space="preserve">, </w:t>
             </w:r>
             <w:r>
               <w:rPr>
                 <w:rStyle w:val="Referencetoglyphname"/>
+                <w:sz w:val="20"/>
+                <w:szCs w:val="20"/>
               </w:rPr>
               <w:t>fingeringFluteLH1stFingerClosed</w:t>
             </w:r>
             <w:r>
               <w:rPr>
                 <w:sz w:val="20"/>
+                <w:szCs w:val="20"/>
               </w:rPr>
               <w:t xml:space="preserve">, </w:t>
             </w:r>
             <w:r>
               <w:rPr>
                 <w:rStyle w:val="Referencetoglyphname"/>
+                <w:sz w:val="20"/>
+                <w:szCs w:val="20"/>
               </w:rPr>
               <w:t>fingeringFluteLH2ndFingerClosed</w:t>
             </w:r>
             <w:r>
               <w:rPr>
                 <w:sz w:val="20"/>
+                <w:szCs w:val="20"/>
               </w:rPr>
               <w:t xml:space="preserve">, </w:t>
             </w:r>
             <w:r>
               <w:rPr>
                 <w:rStyle w:val="Referencetoglyphname"/>
+                <w:sz w:val="20"/>
+                <w:szCs w:val="20"/>
               </w:rPr>
               <w:t>fingeringFluteLH3rdFingerClosed</w:t>
             </w:r>
             <w:r>
               <w:rPr>
                 <w:sz w:val="20"/>
+                <w:szCs w:val="20"/>
               </w:rPr>
               <w:t xml:space="preserve">, </w:t>
             </w:r>
             <w:r>
               <w:rPr>
                 <w:rStyle w:val="Referencetoglyphname"/>
-              </w:rPr>
-              <w:lastRenderedPageBreak/>
+                <w:sz w:val="20"/>
+                <w:szCs w:val="20"/>
+              </w:rPr>
               <w:t>fingeringFluteRH1stFingerClosed</w:t>
             </w:r>
             <w:r>
               <w:rPr>
                 <w:sz w:val="20"/>
+                <w:szCs w:val="20"/>
               </w:rPr>
               <w:t xml:space="preserve">, </w:t>
             </w:r>
             <w:r>
               <w:rPr>
                 <w:rStyle w:val="Referencetoglyphname"/>
+                <w:sz w:val="20"/>
+                <w:szCs w:val="20"/>
               </w:rPr>
               <w:t>fingeringFluteRH2ndFingerClosed</w:t>
             </w:r>
             <w:r>
               <w:rPr>
                 <w:sz w:val="20"/>
+                <w:szCs w:val="20"/>
               </w:rPr>
               <w:t xml:space="preserve">, </w:t>
             </w:r>
             <w:r>
               <w:rPr>
                 <w:rStyle w:val="Referencetoglyphname"/>
+                <w:sz w:val="20"/>
+                <w:szCs w:val="20"/>
               </w:rPr>
               <w:t>fingeringFluteRH3rdFingerClosed</w:t>
             </w:r>
             <w:r>
               <w:rPr>
                 <w:sz w:val="20"/>
+                <w:szCs w:val="20"/>
               </w:rPr>
               <w:t xml:space="preserve">, </w:t>
             </w:r>
@@ -361,6 +389,8 @@
             <w:r>
               <w:rPr>
                 <w:rStyle w:val="Referencetoglyphname"/>
+                <w:sz w:val="20"/>
+                <w:szCs w:val="20"/>
               </w:rPr>
               <w:t>fingeringFluteRHCSharpClosed</w:t>
             </w:r>
@@ -368,6 +398,7 @@
             <w:r>
               <w:rPr>
                 <w:sz w:val="20"/>
+                <w:szCs w:val="20"/>
               </w:rPr>
               <w:t xml:space="preserve">, </w:t>
             </w:r>
@@ -375,6 +406,8 @@
             <w:r>
               <w:rPr>
                 <w:rStyle w:val="Referencetoglyphname"/>
+                <w:sz w:val="20"/>
+                <w:szCs w:val="20"/>
               </w:rPr>
               <w:t>fingeringFluteRHLowCClosed</w:t>
             </w:r>
@@ -396,7 +429,6 @@
             <w:r>
               <w:rPr>
                 <w:noProof/>
-                <w:lang w:val="en-GB" w:eastAsia="en-GB"/>
               </w:rPr>
               <w:lastRenderedPageBreak/>
               <w:drawing>
@@ -451,10 +483,15 @@
             <w:pPr>
               <w:pStyle w:val="Body"/>
               <w:ind w:left="0"/>
+              <w:rPr>
+                <w:sz w:val="20"/>
+                <w:szCs w:val="20"/>
+              </w:rPr>
             </w:pPr>
             <w:r>
               <w:rPr>
                 <w:sz w:val="20"/>
+                <w:szCs w:val="20"/>
               </w:rPr>
               <w:t xml:space="preserve">E: </w:t>
             </w:r>
@@ -462,6 +499,8 @@
             <w:r>
               <w:rPr>
                 <w:rStyle w:val="Referencetoglyphname"/>
+                <w:sz w:val="20"/>
+                <w:szCs w:val="20"/>
               </w:rPr>
               <w:t>fingeringFluteChart</w:t>
             </w:r>
@@ -469,6 +508,7 @@
             <w:r>
               <w:rPr>
                 <w:sz w:val="20"/>
+                <w:szCs w:val="20"/>
               </w:rPr>
               <w:t xml:space="preserve">, </w:t>
             </w:r>
@@ -476,6 +516,8 @@
             <w:r>
               <w:rPr>
                 <w:rStyle w:val="Referencetoglyphname"/>
+                <w:sz w:val="20"/>
+                <w:szCs w:val="20"/>
               </w:rPr>
               <w:t>fingeringFluteCFoot</w:t>
             </w:r>
@@ -483,6 +525,7 @@
             <w:r>
               <w:rPr>
                 <w:sz w:val="20"/>
+                <w:szCs w:val="20"/>
               </w:rPr>
               <w:t xml:space="preserve">, </w:t>
             </w:r>
@@ -490,6 +533,8 @@
             <w:r>
               <w:rPr>
                 <w:rStyle w:val="Referencetoglyphname"/>
+                <w:sz w:val="20"/>
+                <w:szCs w:val="20"/>
               </w:rPr>
               <w:t>fingeringFluteBFoot</w:t>
             </w:r>
@@ -497,6 +542,7 @@
             <w:r>
               <w:rPr>
                 <w:sz w:val="20"/>
+                <w:szCs w:val="20"/>
               </w:rPr>
               <w:t xml:space="preserve">, </w:t>
             </w:r>
@@ -504,6 +550,8 @@
             <w:r>
               <w:rPr>
                 <w:rStyle w:val="Referencetoglyphname"/>
+                <w:sz w:val="20"/>
+                <w:szCs w:val="20"/>
               </w:rPr>
               <w:t>fingeringFluteLHThumbBClosed</w:t>
             </w:r>
@@ -511,66 +559,82 @@
             <w:r>
               <w:rPr>
                 <w:sz w:val="20"/>
+                <w:szCs w:val="20"/>
               </w:rPr>
               <w:t xml:space="preserve">, </w:t>
             </w:r>
             <w:r>
               <w:rPr>
                 <w:rStyle w:val="Referencetoglyphname"/>
+                <w:sz w:val="20"/>
+                <w:szCs w:val="20"/>
               </w:rPr>
               <w:t>fingeringFluteLH1stFingerClosed</w:t>
             </w:r>
             <w:r>
               <w:rPr>
                 <w:sz w:val="20"/>
+                <w:szCs w:val="20"/>
               </w:rPr>
               <w:t xml:space="preserve">, </w:t>
             </w:r>
             <w:r>
               <w:rPr>
                 <w:rStyle w:val="Referencetoglyphname"/>
+                <w:sz w:val="20"/>
+                <w:szCs w:val="20"/>
               </w:rPr>
               <w:t>fingeringFluteLH2ndFingerClosed</w:t>
             </w:r>
             <w:r>
               <w:rPr>
                 <w:sz w:val="20"/>
+                <w:szCs w:val="20"/>
               </w:rPr>
               <w:t xml:space="preserve">, </w:t>
             </w:r>
             <w:r>
               <w:rPr>
                 <w:rStyle w:val="Referencetoglyphname"/>
+                <w:sz w:val="20"/>
+                <w:szCs w:val="20"/>
               </w:rPr>
               <w:t>fingeringFluteLH3rdFingerClosed</w:t>
             </w:r>
             <w:r>
               <w:rPr>
                 <w:sz w:val="20"/>
+                <w:szCs w:val="20"/>
               </w:rPr>
               <w:t xml:space="preserve">, </w:t>
             </w:r>
             <w:r>
               <w:rPr>
                 <w:rStyle w:val="Referencetoglyphname"/>
+                <w:sz w:val="20"/>
+                <w:szCs w:val="20"/>
               </w:rPr>
               <w:t>fingeringFluteRH1stFingerClosed</w:t>
             </w:r>
             <w:r>
               <w:rPr>
                 <w:sz w:val="20"/>
+                <w:szCs w:val="20"/>
               </w:rPr>
               <w:t xml:space="preserve">, </w:t>
             </w:r>
             <w:r>
               <w:rPr>
                 <w:rStyle w:val="Referencetoglyphname"/>
+                <w:sz w:val="20"/>
+                <w:szCs w:val="20"/>
               </w:rPr>
               <w:t>fingeringFluteRH2ndFingerClosed</w:t>
             </w:r>
             <w:r>
               <w:rPr>
                 <w:sz w:val="20"/>
+                <w:szCs w:val="20"/>
               </w:rPr>
               <w:t xml:space="preserve">, </w:t>
             </w:r>
@@ -578,6 +642,8 @@
             <w:r>
               <w:rPr>
                 <w:rStyle w:val="Referencetoglyphname"/>
+                <w:sz w:val="20"/>
+                <w:szCs w:val="20"/>
               </w:rPr>
               <w:t>fingeringFluteRHEFlatPaddleClosed</w:t>
             </w:r>
@@ -585,6 +651,7 @@
           </w:p>
         </w:tc>
       </w:tr>
+      <w:bookmarkEnd w:id="0"/>
     </w:tbl>
     <w:p>
       <w:pPr>
@@ -626,7 +693,7 @@
 </file>
 
 <file path=word/endnotes.xml><?xml version="1.0" encoding="utf-8"?>
-<w:endnotes xmlns:wpc="http://schemas.microsoft.com/office/word/2010/wordprocessingCanvas" xmlns:mc="http://schemas.openxmlformats.org/markup-compatibility/2006" xmlns:o="urn:schemas-microsoft-com:office:office" xmlns:r="http://schemas.openxmlformats.org/officeDocument/2006/relationships" xmlns:m="http://schemas.openxmlformats.org/officeDocument/2006/math" xmlns:v="urn:schemas-microsoft-com:vml" xmlns:wp14="http://schemas.microsoft.com/office/word/2010/wordprocessingDrawing" xmlns:wp="http://schemas.openxmlformats.org/drawingml/2006/wordprocessingDrawing" xmlns:w10="urn:schemas-microsoft-com:office:word" xmlns:w="http://schemas.openxmlformats.org/wordprocessingml/2006/main" xmlns:w14="http://schemas.microsoft.com/office/word/2010/wordml" xmlns:wpg="http://schemas.microsoft.com/office/word/2010/wordprocessingGroup" xmlns:wpi="http://schemas.microsoft.com/office/word/2010/wordprocessingInk" xmlns:wne="http://schemas.microsoft.com/office/word/2006/wordml" xmlns:wps="http://schemas.microsoft.com/office/word/2010/wordprocessingShape" mc:Ignorable="w14 wp14">
+<w:endnotes xmlns:wpc="http://schemas.microsoft.com/office/word/2010/wordprocessingCanvas" xmlns:mo="http://schemas.microsoft.com/office/mac/office/2008/main" xmlns:mc="http://schemas.openxmlformats.org/markup-compatibility/2006" xmlns:mv="urn:schemas-microsoft-com:mac:vml" xmlns:o="urn:schemas-microsoft-com:office:office" xmlns:r="http://schemas.openxmlformats.org/officeDocument/2006/relationships" xmlns:m="http://schemas.openxmlformats.org/officeDocument/2006/math" xmlns:v="urn:schemas-microsoft-com:vml" xmlns:wp14="http://schemas.microsoft.com/office/word/2010/wordprocessingDrawing" xmlns:wp="http://schemas.openxmlformats.org/drawingml/2006/wordprocessingDrawing" xmlns:w10="urn:schemas-microsoft-com:office:word" xmlns:w="http://schemas.openxmlformats.org/wordprocessingml/2006/main" xmlns:w14="http://schemas.microsoft.com/office/word/2010/wordml" xmlns:wpg="http://schemas.microsoft.com/office/word/2010/wordprocessingGroup" xmlns:wpi="http://schemas.microsoft.com/office/word/2010/wordprocessingInk" xmlns:wne="http://schemas.microsoft.com/office/word/2006/wordml" xmlns:wps="http://schemas.microsoft.com/office/word/2010/wordprocessingShape" mc:Ignorable="w14 wp14">
   <w:endnote w:type="separator" w:id="-1">
     <w:p>
       <w:pPr>
@@ -651,7 +718,7 @@
 </file>
 
 <file path=word/footnotes.xml><?xml version="1.0" encoding="utf-8"?>
-<w:footnotes xmlns:wpc="http://schemas.microsoft.com/office/word/2010/wordprocessingCanvas" xmlns:mc="http://schemas.openxmlformats.org/markup-compatibility/2006" xmlns:o="urn:schemas-microsoft-com:office:office" xmlns:r="http://schemas.openxmlformats.org/officeDocument/2006/relationships" xmlns:m="http://schemas.openxmlformats.org/officeDocument/2006/math" xmlns:v="urn:schemas-microsoft-com:vml" xmlns:wp14="http://schemas.microsoft.com/office/word/2010/wordprocessingDrawing" xmlns:wp="http://schemas.openxmlformats.org/drawingml/2006/wordprocessingDrawing" xmlns:w10="urn:schemas-microsoft-com:office:word" xmlns:w="http://schemas.openxmlformats.org/wordprocessingml/2006/main" xmlns:w14="http://schemas.microsoft.com/office/word/2010/wordml" xmlns:wpg="http://schemas.microsoft.com/office/word/2010/wordprocessingGroup" xmlns:wpi="http://schemas.microsoft.com/office/word/2010/wordprocessingInk" xmlns:wne="http://schemas.microsoft.com/office/word/2006/wordml" xmlns:wps="http://schemas.microsoft.com/office/word/2010/wordprocessingShape" mc:Ignorable="w14 wp14">
+<w:footnotes xmlns:wpc="http://schemas.microsoft.com/office/word/2010/wordprocessingCanvas" xmlns:mo="http://schemas.microsoft.com/office/mac/office/2008/main" xmlns:mc="http://schemas.openxmlformats.org/markup-compatibility/2006" xmlns:mv="urn:schemas-microsoft-com:mac:vml" xmlns:o="urn:schemas-microsoft-com:office:office" xmlns:r="http://schemas.openxmlformats.org/officeDocument/2006/relationships" xmlns:m="http://schemas.openxmlformats.org/officeDocument/2006/math" xmlns:v="urn:schemas-microsoft-com:vml" xmlns:wp14="http://schemas.microsoft.com/office/word/2010/wordprocessingDrawing" xmlns:wp="http://schemas.openxmlformats.org/drawingml/2006/wordprocessingDrawing" xmlns:w10="urn:schemas-microsoft-com:office:word" xmlns:w="http://schemas.openxmlformats.org/wordprocessingml/2006/main" xmlns:w14="http://schemas.microsoft.com/office/word/2010/wordml" xmlns:wpg="http://schemas.microsoft.com/office/word/2010/wordprocessingGroup" xmlns:wpi="http://schemas.microsoft.com/office/word/2010/wordprocessingInk" xmlns:wne="http://schemas.microsoft.com/office/word/2006/wordml" xmlns:wps="http://schemas.microsoft.com/office/word/2010/wordprocessingShape" mc:Ignorable="w14 wp14">
   <w:footnote w:type="separator" w:id="-1">
     <w:p>
       <w:pPr>
@@ -676,7 +743,7 @@
 </file>
 
 <file path=word/header1.xml><?xml version="1.0" encoding="utf-8"?>
-<w:hdr xmlns:wpc="http://schemas.microsoft.com/office/word/2010/wordprocessingCanvas" xmlns:mc="http://schemas.openxmlformats.org/markup-compatibility/2006" xmlns:o="urn:schemas-microsoft-com:office:office" xmlns:r="http://schemas.openxmlformats.org/officeDocument/2006/relationships" xmlns:m="http://schemas.openxmlformats.org/officeDocument/2006/math" xmlns:v="urn:schemas-microsoft-com:vml" xmlns:wp14="http://schemas.microsoft.com/office/word/2010/wordprocessingDrawing" xmlns:wp="http://schemas.openxmlformats.org/drawingml/2006/wordprocessingDrawing" xmlns:w10="urn:schemas-microsoft-com:office:word" xmlns:w="http://schemas.openxmlformats.org/wordprocessingml/2006/main" xmlns:w14="http://schemas.microsoft.com/office/word/2010/wordml" xmlns:wpg="http://schemas.microsoft.com/office/word/2010/wordprocessingGroup" xmlns:wpi="http://schemas.microsoft.com/office/word/2010/wordprocessingInk" xmlns:wne="http://schemas.microsoft.com/office/word/2006/wordml" xmlns:wps="http://schemas.microsoft.com/office/word/2010/wordprocessingShape" mc:Ignorable="w14 wp14">
+<w:hdr xmlns:wpc="http://schemas.microsoft.com/office/word/2010/wordprocessingCanvas" xmlns:mo="http://schemas.microsoft.com/office/mac/office/2008/main" xmlns:mc="http://schemas.openxmlformats.org/markup-compatibility/2006" xmlns:mv="urn:schemas-microsoft-com:mac:vml" xmlns:o="urn:schemas-microsoft-com:office:office" xmlns:r="http://schemas.openxmlformats.org/officeDocument/2006/relationships" xmlns:m="http://schemas.openxmlformats.org/officeDocument/2006/math" xmlns:v="urn:schemas-microsoft-com:vml" xmlns:wp14="http://schemas.microsoft.com/office/word/2010/wordprocessingDrawing" xmlns:wp="http://schemas.openxmlformats.org/drawingml/2006/wordprocessingDrawing" xmlns:w10="urn:schemas-microsoft-com:office:word" xmlns:w="http://schemas.openxmlformats.org/wordprocessingml/2006/main" xmlns:w14="http://schemas.microsoft.com/office/word/2010/wordml" xmlns:wpg="http://schemas.microsoft.com/office/word/2010/wordprocessingGroup" xmlns:wpi="http://schemas.microsoft.com/office/word/2010/wordprocessingInk" xmlns:wne="http://schemas.microsoft.com/office/word/2006/wordml" xmlns:wps="http://schemas.microsoft.com/office/word/2010/wordprocessingShape" mc:Ignorable="w14 wp14">
   <w:p>
     <w:pPr>
       <w:pStyle w:val="Header"/>
@@ -693,7 +760,6 @@
     <w:r>
       <w:rPr>
         <w:b/>
-        <w:bCs/>
         <w:noProof/>
       </w:rPr>
       <w:t>Error! No text of specified style in document.</w:t>
@@ -709,7 +775,7 @@
 </file>
 
 <file path=word/numbering.xml><?xml version="1.0" encoding="utf-8"?>
-<w:numbering xmlns:wpc="http://schemas.microsoft.com/office/word/2010/wordprocessingCanvas" xmlns:mc="http://schemas.openxmlformats.org/markup-compatibility/2006" xmlns:o="urn:schemas-microsoft-com:office:office" xmlns:r="http://schemas.openxmlformats.org/officeDocument/2006/relationships" xmlns:m="http://schemas.openxmlformats.org/officeDocument/2006/math" xmlns:v="urn:schemas-microsoft-com:vml" xmlns:wp14="http://schemas.microsoft.com/office/word/2010/wordprocessingDrawing" xmlns:wp="http://schemas.openxmlformats.org/drawingml/2006/wordprocessingDrawing" xmlns:w10="urn:schemas-microsoft-com:office:word" xmlns:w="http://schemas.openxmlformats.org/wordprocessingml/2006/main" xmlns:w14="http://schemas.microsoft.com/office/word/2010/wordml" xmlns:wpg="http://schemas.microsoft.com/office/word/2010/wordprocessingGroup" xmlns:wpi="http://schemas.microsoft.com/office/word/2010/wordprocessingInk" xmlns:wne="http://schemas.microsoft.com/office/word/2006/wordml" xmlns:wps="http://schemas.microsoft.com/office/word/2010/wordprocessingShape" mc:Ignorable="w14 wp14">
+<w:numbering xmlns:wpc="http://schemas.microsoft.com/office/word/2010/wordprocessingCanvas" xmlns:mo="http://schemas.microsoft.com/office/mac/office/2008/main" xmlns:mc="http://schemas.openxmlformats.org/markup-compatibility/2006" xmlns:mv="urn:schemas-microsoft-com:mac:vml" xmlns:o="urn:schemas-microsoft-com:office:office" xmlns:r="http://schemas.openxmlformats.org/officeDocument/2006/relationships" xmlns:m="http://schemas.openxmlformats.org/officeDocument/2006/math" xmlns:v="urn:schemas-microsoft-com:vml" xmlns:wp14="http://schemas.microsoft.com/office/word/2010/wordprocessingDrawing" xmlns:wp="http://schemas.openxmlformats.org/drawingml/2006/wordprocessingDrawing" xmlns:w10="urn:schemas-microsoft-com:office:word" xmlns:w="http://schemas.openxmlformats.org/wordprocessingml/2006/main" xmlns:w14="http://schemas.microsoft.com/office/word/2010/wordml" xmlns:wpg="http://schemas.microsoft.com/office/word/2010/wordprocessingGroup" xmlns:wpi="http://schemas.microsoft.com/office/word/2010/wordprocessingInk" xmlns:wne="http://schemas.microsoft.com/office/word/2006/wordml" xmlns:wps="http://schemas.microsoft.com/office/word/2010/wordprocessingShape" mc:Ignorable="w14 wp14">
   <w:abstractNum w:abstractNumId="0">
     <w:nsid w:val="FFFFFF1D"/>
     <w:multiLevelType w:val="multilevel"/>
@@ -1797,7 +1863,7 @@
     </w:rPrDefault>
     <w:pPrDefault/>
   </w:docDefaults>
-  <w:latentStyles w:defLockedState="0" w:defUIPriority="99" w:defSemiHidden="1" w:defUnhideWhenUsed="1" w:defQFormat="0" w:count="267">
+  <w:latentStyles w:defLockedState="0" w:defUIPriority="99" w:defSemiHidden="1" w:defUnhideWhenUsed="1" w:defQFormat="0" w:count="276">
     <w:lsdException w:name="Normal" w:semiHidden="0" w:uiPriority="0" w:unhideWhenUsed="0" w:qFormat="1"/>
     <w:lsdException w:name="heading 1" w:semiHidden="0" w:uiPriority="9" w:unhideWhenUsed="0" w:qFormat="1"/>
     <w:lsdException w:name="heading 2" w:uiPriority="9" w:qFormat="1"/>
@@ -2805,7 +2871,7 @@
 </file>
 
 <file path=word/stylesWithEffects.xml><?xml version="1.0" encoding="utf-8"?>
-<w:styles xmlns:wpc="http://schemas.microsoft.com/office/word/2010/wordprocessingCanvas" xmlns:mc="http://schemas.openxmlformats.org/markup-compatibility/2006" xmlns:o="urn:schemas-microsoft-com:office:office" xmlns:r="http://schemas.openxmlformats.org/officeDocument/2006/relationships" xmlns:m="http://schemas.openxmlformats.org/officeDocument/2006/math" xmlns:v="urn:schemas-microsoft-com:vml" xmlns:wp14="http://schemas.microsoft.com/office/word/2010/wordprocessingDrawing" xmlns:wp="http://schemas.openxmlformats.org/drawingml/2006/wordprocessingDrawing" xmlns:w10="urn:schemas-microsoft-com:office:word" xmlns:w="http://schemas.openxmlformats.org/wordprocessingml/2006/main" xmlns:w14="http://schemas.microsoft.com/office/word/2010/wordml" xmlns:wpg="http://schemas.microsoft.com/office/word/2010/wordprocessingGroup" xmlns:wpi="http://schemas.microsoft.com/office/word/2010/wordprocessingInk" xmlns:wne="http://schemas.microsoft.com/office/word/2006/wordml" xmlns:wps="http://schemas.microsoft.com/office/word/2010/wordprocessingShape" mc:Ignorable="w14 wp14">
+<w:styles xmlns:wpc="http://schemas.microsoft.com/office/word/2010/wordprocessingCanvas" xmlns:mo="http://schemas.microsoft.com/office/mac/office/2008/main" xmlns:mc="http://schemas.openxmlformats.org/markup-compatibility/2006" xmlns:mv="urn:schemas-microsoft-com:mac:vml" xmlns:o="urn:schemas-microsoft-com:office:office" xmlns:r="http://schemas.openxmlformats.org/officeDocument/2006/relationships" xmlns:m="http://schemas.openxmlformats.org/officeDocument/2006/math" xmlns:v="urn:schemas-microsoft-com:vml" xmlns:wp14="http://schemas.microsoft.com/office/word/2010/wordprocessingDrawing" xmlns:wp="http://schemas.openxmlformats.org/drawingml/2006/wordprocessingDrawing" xmlns:w10="urn:schemas-microsoft-com:office:word" xmlns:w="http://schemas.openxmlformats.org/wordprocessingml/2006/main" xmlns:w14="http://schemas.microsoft.com/office/word/2010/wordml" xmlns:wpg="http://schemas.microsoft.com/office/word/2010/wordprocessingGroup" xmlns:wpi="http://schemas.microsoft.com/office/word/2010/wordprocessingInk" xmlns:wne="http://schemas.microsoft.com/office/word/2006/wordml" xmlns:wps="http://schemas.microsoft.com/office/word/2010/wordprocessingShape" mc:Ignorable="w14 wp14">
   <w:docDefaults>
     <w:rPrDefault>
       <w:rPr>
@@ -2817,7 +2883,7 @@
     </w:rPrDefault>
     <w:pPrDefault/>
   </w:docDefaults>
-  <w:latentStyles w:defLockedState="0" w:defUIPriority="99" w:defSemiHidden="1" w:defUnhideWhenUsed="1" w:defQFormat="0" w:count="267">
+  <w:latentStyles w:defLockedState="0" w:defUIPriority="99" w:defSemiHidden="1" w:defUnhideWhenUsed="1" w:defQFormat="0" w:count="276">
     <w:lsdException w:name="Normal" w:semiHidden="0" w:uiPriority="0" w:unhideWhenUsed="0" w:qFormat="1"/>
     <w:lsdException w:name="heading 1" w:semiHidden="0" w:uiPriority="9" w:unhideWhenUsed="0" w:qFormat="1"/>
     <w:lsdException w:name="heading 2" w:uiPriority="9" w:qFormat="1"/>
@@ -4149,7 +4215,7 @@
 </file>
 
 <file path=customXml/itemProps1.xml><?xml version="1.0" encoding="utf-8"?>
-<ds:datastoreItem xmlns:ds="http://schemas.openxmlformats.org/officeDocument/2006/customXml" ds:itemID="{32FB295F-AE05-44F5-87C7-F88C3CA87E34}">
+<ds:datastoreItem xmlns:ds="http://schemas.openxmlformats.org/officeDocument/2006/customXml" ds:itemID="{426F546A-659D-B044-9C9F-E464331995B3}">
   <ds:schemaRefs>
     <ds:schemaRef ds:uri="http://schemas.openxmlformats.org/officeDocument/2006/bibliography"/>
   </ds:schemaRefs>
